--- a/13_grafikus_valtozat_elkeszitese/templ_13_KZS.docx
+++ b/13_grafikus_valtozat_elkeszitese/templ_13_KZS.docx
@@ -9,20 +9,37 @@
           <w:lang w:val="en-US"/>
         </w:rPr>
       </w:pPr>
+      <w:proofErr w:type="spellStart"/>
       <w:r>
         <w:rPr>
           <w:lang w:val="en-US"/>
         </w:rPr>
-        <w:t>Grafikus v</w:t>
+        <w:t>Grafikus</w:t>
       </w:r>
-      <w:r>
-        <w:t>áltozat</w:t>
-      </w:r>
+      <w:proofErr w:type="spellEnd"/>
       <w:r>
         <w:rPr>
           <w:lang w:val="en-US"/>
         </w:rPr>
-        <w:t xml:space="preserve"> beadás</w:t>
+        <w:t xml:space="preserve"> v</w:t>
+      </w:r>
+      <w:proofErr w:type="spellStart"/>
+      <w:r>
+        <w:t>áltozat</w:t>
+      </w:r>
+      <w:proofErr w:type="spellEnd"/>
+      <w:r>
+        <w:rPr>
+          <w:lang w:val="en-US"/>
+        </w:rPr>
+        <w:t xml:space="preserve"> </w:t>
+      </w:r>
+      <w:proofErr w:type="spellStart"/>
+      <w:r>
+        <w:rPr>
+          <w:lang w:val="en-US"/>
+        </w:rPr>
+        <w:t>beadás</w:t>
       </w:r>
       <w:r>
         <w:rPr>
@@ -30,6 +47,7 @@
         </w:rPr>
         <w:t>a</w:t>
       </w:r>
+      <w:proofErr w:type="spellEnd"/>
     </w:p>
     <w:p>
       <w:pPr>
@@ -44,7 +62,15 @@
         <w:pStyle w:val="magyarazat"/>
       </w:pPr>
       <w:r>
-        <w:t>[A feltöltött program fordításával és futtatásával kapcsolatos útmutatás. Ennek tartalmaznia kell leltárszerűen az egyes fájlok pontos nevét, méretét byte-ban, keletkezési idejét, valamint azt, hogy a fájlban mi került megvalósításra.]</w:t>
+        <w:t xml:space="preserve">[A feltöltött program fordításával és futtatásával kapcsolatos útmutatás. Ennek tartalmaznia kell </w:t>
+      </w:r>
+      <w:proofErr w:type="spellStart"/>
+      <w:r>
+        <w:t>leltárszerűen</w:t>
+      </w:r>
+      <w:proofErr w:type="spellEnd"/>
+      <w:r>
+        <w:t xml:space="preserve"> az egyes fájlok pontos nevét, méretét byte-ban, keletkezési idejét, valamint azt, hogy a fájlban mi került megvalósításra.]</w:t>
       </w:r>
     </w:p>
     <w:p>
@@ -55,209 +81,5568 @@
         <w:t>Fájllista</w:t>
       </w:r>
     </w:p>
+    <w:p/>
     <w:tbl>
       <w:tblPr>
+        <w:tblStyle w:val="Rcsostblzat"/>
         <w:tblW w:w="0" w:type="auto"/>
-        <w:tblBorders>
-          <w:top w:val="single" w:sz="4" w:space="0" w:color="auto"/>
-          <w:left w:val="single" w:sz="4" w:space="0" w:color="auto"/>
-          <w:bottom w:val="single" w:sz="4" w:space="0" w:color="auto"/>
-          <w:right w:val="single" w:sz="4" w:space="0" w:color="auto"/>
-          <w:insideH w:val="single" w:sz="4" w:space="0" w:color="auto"/>
-          <w:insideV w:val="single" w:sz="4" w:space="0" w:color="auto"/>
-        </w:tblBorders>
-        <w:tblLook w:val="01E0" w:firstRow="1" w:lastRow="1" w:firstColumn="1" w:lastColumn="1" w:noHBand="0" w:noVBand="0"/>
+        <w:tblLook w:val="04A0" w:firstRow="1" w:lastRow="0" w:firstColumn="1" w:lastColumn="0" w:noHBand="0" w:noVBand="1"/>
       </w:tblPr>
       <w:tblGrid>
-        <w:gridCol w:w="2256"/>
-        <w:gridCol w:w="1738"/>
-        <w:gridCol w:w="1961"/>
-        <w:gridCol w:w="3107"/>
+        <w:gridCol w:w="5622"/>
+        <w:gridCol w:w="1590"/>
+        <w:gridCol w:w="1850"/>
       </w:tblGrid>
       <w:tr>
-        <w:tc>
-          <w:tcPr>
-            <w:tcW w:w="2303" w:type="dxa"/>
+        <w:trPr>
+          <w:trHeight w:val="465"/>
+        </w:trPr>
+        <w:tc>
+          <w:tcPr>
+            <w:tcW w:w="5622" w:type="dxa"/>
           </w:tcPr>
           <w:p>
             <w:pPr>
               <w:jc w:val="center"/>
               <w:rPr>
                 <w:b/>
+                <w:bCs/>
               </w:rPr>
             </w:pPr>
             <w:r>
               <w:rPr>
                 <w:b/>
+                <w:bCs/>
               </w:rPr>
-              <w:t>Fájl neve</w:t>
-            </w:r>
-          </w:p>
-        </w:tc>
-        <w:tc>
-          <w:tcPr>
-            <w:tcW w:w="1765" w:type="dxa"/>
+              <w:t>Fájlnév</w:t>
+            </w:r>
+          </w:p>
+        </w:tc>
+        <w:tc>
+          <w:tcPr>
+            <w:tcW w:w="1590" w:type="dxa"/>
           </w:tcPr>
           <w:p>
             <w:pPr>
               <w:jc w:val="center"/>
               <w:rPr>
                 <w:b/>
+                <w:bCs/>
               </w:rPr>
             </w:pPr>
             <w:r>
               <w:rPr>
                 <w:b/>
+                <w:bCs/>
               </w:rPr>
-              <w:t>Méret</w:t>
-            </w:r>
-          </w:p>
-        </w:tc>
-        <w:tc>
-          <w:tcPr>
-            <w:tcW w:w="1980" w:type="dxa"/>
+              <w:t>Fájlméret</w:t>
+            </w:r>
+          </w:p>
+        </w:tc>
+        <w:tc>
+          <w:tcPr>
+            <w:tcW w:w="1850" w:type="dxa"/>
           </w:tcPr>
           <w:p>
             <w:pPr>
               <w:jc w:val="center"/>
               <w:rPr>
                 <w:b/>
+                <w:bCs/>
               </w:rPr>
             </w:pPr>
             <w:r>
               <w:rPr>
                 <w:b/>
+                <w:bCs/>
               </w:rPr>
-              <w:t>Keletkezés ideje</w:t>
-            </w:r>
-          </w:p>
-        </w:tc>
-        <w:tc>
-          <w:tcPr>
-            <w:tcW w:w="3164" w:type="dxa"/>
-          </w:tcPr>
-          <w:p>
-            <w:pPr>
-              <w:jc w:val="center"/>
-              <w:rPr>
-                <w:b/>
-              </w:rPr>
-            </w:pPr>
-            <w:r>
-              <w:rPr>
-                <w:b/>
-              </w:rPr>
-              <w:t>Tartalom</w:t>
-            </w:r>
-          </w:p>
-        </w:tc>
-      </w:tr>
-      <w:tr>
-        <w:tc>
-          <w:tcPr>
-            <w:tcW w:w="2303" w:type="dxa"/>
-          </w:tcPr>
-          <w:p/>
-        </w:tc>
-        <w:tc>
-          <w:tcPr>
-            <w:tcW w:w="1765" w:type="dxa"/>
-          </w:tcPr>
-          <w:p/>
-        </w:tc>
-        <w:tc>
-          <w:tcPr>
-            <w:tcW w:w="1980" w:type="dxa"/>
-          </w:tcPr>
-          <w:p/>
-        </w:tc>
-        <w:tc>
-          <w:tcPr>
-            <w:tcW w:w="3164" w:type="dxa"/>
-          </w:tcPr>
-          <w:p/>
-        </w:tc>
-      </w:tr>
-      <w:tr>
-        <w:tc>
-          <w:tcPr>
-            <w:tcW w:w="2303" w:type="dxa"/>
-          </w:tcPr>
-          <w:p/>
-        </w:tc>
-        <w:tc>
-          <w:tcPr>
-            <w:tcW w:w="1765" w:type="dxa"/>
-          </w:tcPr>
-          <w:p/>
-        </w:tc>
-        <w:tc>
-          <w:tcPr>
-            <w:tcW w:w="1980" w:type="dxa"/>
-          </w:tcPr>
-          <w:p/>
-        </w:tc>
-        <w:tc>
-          <w:tcPr>
-            <w:tcW w:w="3164" w:type="dxa"/>
-          </w:tcPr>
-          <w:p/>
-        </w:tc>
-      </w:tr>
-      <w:tr>
-        <w:tc>
-          <w:tcPr>
-            <w:tcW w:w="2303" w:type="dxa"/>
-          </w:tcPr>
-          <w:p/>
-        </w:tc>
-        <w:tc>
-          <w:tcPr>
-            <w:tcW w:w="1765" w:type="dxa"/>
-          </w:tcPr>
-          <w:p/>
-        </w:tc>
-        <w:tc>
-          <w:tcPr>
-            <w:tcW w:w="1980" w:type="dxa"/>
-          </w:tcPr>
-          <w:p/>
-        </w:tc>
-        <w:tc>
-          <w:tcPr>
-            <w:tcW w:w="3164" w:type="dxa"/>
-          </w:tcPr>
-          <w:p/>
-        </w:tc>
-      </w:tr>
-      <w:tr>
-        <w:tc>
-          <w:tcPr>
-            <w:tcW w:w="2303" w:type="dxa"/>
-          </w:tcPr>
-          <w:p/>
-        </w:tc>
-        <w:tc>
-          <w:tcPr>
-            <w:tcW w:w="1765" w:type="dxa"/>
-          </w:tcPr>
-          <w:p/>
-        </w:tc>
-        <w:tc>
-          <w:tcPr>
-            <w:tcW w:w="1980" w:type="dxa"/>
-          </w:tcPr>
-          <w:p/>
-        </w:tc>
-        <w:tc>
-          <w:tcPr>
-            <w:tcW w:w="3164" w:type="dxa"/>
-          </w:tcPr>
-          <w:p/>
+              <w:t>Keletkezési idő</w:t>
+            </w:r>
+          </w:p>
+        </w:tc>
+      </w:tr>
+      <w:tr>
+        <w:tc>
+          <w:tcPr>
+            <w:tcW w:w="5622" w:type="dxa"/>
+          </w:tcPr>
+          <w:p>
+            <w:r>
+              <w:t>AddMyceliumCommand.java</w:t>
+            </w:r>
+          </w:p>
+        </w:tc>
+        <w:tc>
+          <w:tcPr>
+            <w:tcW w:w="1590" w:type="dxa"/>
+          </w:tcPr>
+          <w:p>
+            <w:r>
+              <w:t>1.1 kB</w:t>
+            </w:r>
+          </w:p>
+        </w:tc>
+        <w:tc>
+          <w:tcPr>
+            <w:tcW w:w="1850" w:type="dxa"/>
+          </w:tcPr>
+          <w:p>
+            <w:r>
+              <w:t>2025-05-18 01:15:30</w:t>
+            </w:r>
+          </w:p>
+        </w:tc>
+      </w:tr>
+      <w:tr>
+        <w:tc>
+          <w:tcPr>
+            <w:tcW w:w="5622" w:type="dxa"/>
+          </w:tcPr>
+          <w:p>
+            <w:r>
+              <w:t>AddNeighbourCommand.java</w:t>
+            </w:r>
+          </w:p>
+        </w:tc>
+        <w:tc>
+          <w:tcPr>
+            <w:tcW w:w="1590" w:type="dxa"/>
+          </w:tcPr>
+          <w:p>
+            <w:r>
+              <w:t>1.1 kB</w:t>
+            </w:r>
+          </w:p>
+        </w:tc>
+        <w:tc>
+          <w:tcPr>
+            <w:tcW w:w="1850" w:type="dxa"/>
+          </w:tcPr>
+          <w:p>
+            <w:r>
+              <w:t>2025-05-18 01:15:30</w:t>
+            </w:r>
+          </w:p>
+        </w:tc>
+      </w:tr>
+      <w:tr>
+        <w:tc>
+          <w:tcPr>
+            <w:tcW w:w="5622" w:type="dxa"/>
+          </w:tcPr>
+          <w:p>
+            <w:r>
+              <w:t>AddPlayerCommand.java</w:t>
+            </w:r>
+          </w:p>
+        </w:tc>
+        <w:tc>
+          <w:tcPr>
+            <w:tcW w:w="1590" w:type="dxa"/>
+          </w:tcPr>
+          <w:p>
+            <w:r>
+              <w:t>0.9 kB</w:t>
+            </w:r>
+          </w:p>
+        </w:tc>
+        <w:tc>
+          <w:tcPr>
+            <w:tcW w:w="1850" w:type="dxa"/>
+          </w:tcPr>
+          <w:p>
+            <w:r>
+              <w:t>2025-05-18 01:15:30</w:t>
+            </w:r>
+          </w:p>
+        </w:tc>
+      </w:tr>
+      <w:tr>
+        <w:tc>
+          <w:tcPr>
+            <w:tcW w:w="5622" w:type="dxa"/>
+          </w:tcPr>
+          <w:p>
+            <w:r>
+              <w:t>AddPlayerListener.java</w:t>
+            </w:r>
+          </w:p>
+        </w:tc>
+        <w:tc>
+          <w:tcPr>
+            <w:tcW w:w="1590" w:type="dxa"/>
+          </w:tcPr>
+          <w:p>
+            <w:r>
+              <w:t>1.6 kB</w:t>
+            </w:r>
+          </w:p>
+        </w:tc>
+        <w:tc>
+          <w:tcPr>
+            <w:tcW w:w="1850" w:type="dxa"/>
+          </w:tcPr>
+          <w:p>
+            <w:r>
+              <w:t>2025-05-18 01:15:30</w:t>
+            </w:r>
+          </w:p>
+        </w:tc>
+      </w:tr>
+      <w:tr>
+        <w:tc>
+          <w:tcPr>
+            <w:tcW w:w="5622" w:type="dxa"/>
+          </w:tcPr>
+          <w:p>
+            <w:r>
+              <w:t>AddSporeCommand.java</w:t>
+            </w:r>
+          </w:p>
+        </w:tc>
+        <w:tc>
+          <w:tcPr>
+            <w:tcW w:w="1590" w:type="dxa"/>
+          </w:tcPr>
+          <w:p>
+            <w:r>
+              <w:t>1.0 kB</w:t>
+            </w:r>
+          </w:p>
+        </w:tc>
+        <w:tc>
+          <w:tcPr>
+            <w:tcW w:w="1850" w:type="dxa"/>
+          </w:tcPr>
+          <w:p>
+            <w:r>
+              <w:t>2025-05-18 01:15:30</w:t>
+            </w:r>
+          </w:p>
+        </w:tc>
+      </w:tr>
+      <w:tr>
+        <w:tc>
+          <w:tcPr>
+            <w:tcW w:w="5622" w:type="dxa"/>
+          </w:tcPr>
+          <w:p>
+            <w:r>
+              <w:t>AppFrame.java</w:t>
+            </w:r>
+          </w:p>
+        </w:tc>
+        <w:tc>
+          <w:tcPr>
+            <w:tcW w:w="1590" w:type="dxa"/>
+          </w:tcPr>
+          <w:p>
+            <w:r>
+              <w:t>0.6 kB</w:t>
+            </w:r>
+          </w:p>
+        </w:tc>
+        <w:tc>
+          <w:tcPr>
+            <w:tcW w:w="1850" w:type="dxa"/>
+          </w:tcPr>
+          <w:p>
+            <w:r>
+              <w:t>2025-05-18 01:15:30</w:t>
+            </w:r>
+          </w:p>
+        </w:tc>
+      </w:tr>
+      <w:tr>
+        <w:tc>
+          <w:tcPr>
+            <w:tcW w:w="5622" w:type="dxa"/>
+          </w:tcPr>
+          <w:p>
+            <w:r>
+              <w:t>AridTectonImpl.java</w:t>
+            </w:r>
+          </w:p>
+        </w:tc>
+        <w:tc>
+          <w:tcPr>
+            <w:tcW w:w="1590" w:type="dxa"/>
+          </w:tcPr>
+          <w:p>
+            <w:r>
+              <w:t>4.4 kB</w:t>
+            </w:r>
+          </w:p>
+        </w:tc>
+        <w:tc>
+          <w:tcPr>
+            <w:tcW w:w="1850" w:type="dxa"/>
+          </w:tcPr>
+          <w:p>
+            <w:r>
+              <w:t>2025-05-18 21:58:34</w:t>
+            </w:r>
+          </w:p>
+        </w:tc>
+      </w:tr>
+      <w:tr>
+        <w:tc>
+          <w:tcPr>
+            <w:tcW w:w="5622" w:type="dxa"/>
+          </w:tcPr>
+          <w:p>
+            <w:r>
+              <w:t>BeginGameCommand.java</w:t>
+            </w:r>
+          </w:p>
+        </w:tc>
+        <w:tc>
+          <w:tcPr>
+            <w:tcW w:w="1590" w:type="dxa"/>
+          </w:tcPr>
+          <w:p>
+            <w:r>
+              <w:t>0.9 kB</w:t>
+            </w:r>
+          </w:p>
+        </w:tc>
+        <w:tc>
+          <w:tcPr>
+            <w:tcW w:w="1850" w:type="dxa"/>
+          </w:tcPr>
+          <w:p>
+            <w:r>
+              <w:t>2025-05-18 01:15:30</w:t>
+            </w:r>
+          </w:p>
+        </w:tc>
+      </w:tr>
+      <w:tr>
+        <w:tc>
+          <w:tcPr>
+            <w:tcW w:w="5622" w:type="dxa"/>
+          </w:tcPr>
+          <w:p>
+            <w:r>
+              <w:t>CarnivorousMyceliumImpl.java</w:t>
+            </w:r>
+          </w:p>
+        </w:tc>
+        <w:tc>
+          <w:tcPr>
+            <w:tcW w:w="1590" w:type="dxa"/>
+          </w:tcPr>
+          <w:p>
+            <w:r>
+              <w:t>3.6 kB</w:t>
+            </w:r>
+          </w:p>
+        </w:tc>
+        <w:tc>
+          <w:tcPr>
+            <w:tcW w:w="1850" w:type="dxa"/>
+          </w:tcPr>
+          <w:p>
+            <w:r>
+              <w:t>2025-05-18 21:58:34</w:t>
+            </w:r>
+          </w:p>
+        </w:tc>
+      </w:tr>
+      <w:tr>
+        <w:tc>
+          <w:tcPr>
+            <w:tcW w:w="5622" w:type="dxa"/>
+          </w:tcPr>
+          <w:p>
+            <w:r>
+              <w:t>CheatMushroomBodyFactory.java</w:t>
+            </w:r>
+          </w:p>
+        </w:tc>
+        <w:tc>
+          <w:tcPr>
+            <w:tcW w:w="1590" w:type="dxa"/>
+          </w:tcPr>
+          <w:p>
+            <w:r>
+              <w:t>0.7 kB</w:t>
+            </w:r>
+          </w:p>
+        </w:tc>
+        <w:tc>
+          <w:tcPr>
+            <w:tcW w:w="1850" w:type="dxa"/>
+          </w:tcPr>
+          <w:p>
+            <w:r>
+              <w:t>2025-05-18 01:15:30</w:t>
+            </w:r>
+          </w:p>
+        </w:tc>
+      </w:tr>
+      <w:tr>
+        <w:tc>
+          <w:tcPr>
+            <w:tcW w:w="5622" w:type="dxa"/>
+          </w:tcPr>
+          <w:p>
+            <w:r>
+              <w:t>CheatMyceliumFactory.java</w:t>
+            </w:r>
+          </w:p>
+        </w:tc>
+        <w:tc>
+          <w:tcPr>
+            <w:tcW w:w="1590" w:type="dxa"/>
+          </w:tcPr>
+          <w:p>
+            <w:r>
+              <w:t>1.0 kB</w:t>
+            </w:r>
+          </w:p>
+        </w:tc>
+        <w:tc>
+          <w:tcPr>
+            <w:tcW w:w="1850" w:type="dxa"/>
+          </w:tcPr>
+          <w:p>
+            <w:r>
+              <w:t>2025-05-18 21:58:34</w:t>
+            </w:r>
+          </w:p>
+        </w:tc>
+      </w:tr>
+      <w:tr>
+        <w:tc>
+          <w:tcPr>
+            <w:tcW w:w="5622" w:type="dxa"/>
+          </w:tcPr>
+          <w:p>
+            <w:r>
+              <w:t>Command.java</w:t>
+            </w:r>
+          </w:p>
+        </w:tc>
+        <w:tc>
+          <w:tcPr>
+            <w:tcW w:w="1590" w:type="dxa"/>
+          </w:tcPr>
+          <w:p>
+            <w:r>
+              <w:t>0.2 kB</w:t>
+            </w:r>
+          </w:p>
+        </w:tc>
+        <w:tc>
+          <w:tcPr>
+            <w:tcW w:w="1850" w:type="dxa"/>
+          </w:tcPr>
+          <w:p>
+            <w:r>
+              <w:t>2025-05-18 01:15:30</w:t>
+            </w:r>
+          </w:p>
+        </w:tc>
+      </w:tr>
+      <w:tr>
+        <w:tc>
+          <w:tcPr>
+            <w:tcW w:w="5622" w:type="dxa"/>
+          </w:tcPr>
+          <w:p>
+            <w:r>
+              <w:t>CommandFactory.java</w:t>
+            </w:r>
+          </w:p>
+        </w:tc>
+        <w:tc>
+          <w:tcPr>
+            <w:tcW w:w="1590" w:type="dxa"/>
+          </w:tcPr>
+          <w:p>
+            <w:r>
+              <w:t>0.4 kB</w:t>
+            </w:r>
+          </w:p>
+        </w:tc>
+        <w:tc>
+          <w:tcPr>
+            <w:tcW w:w="1850" w:type="dxa"/>
+          </w:tcPr>
+          <w:p>
+            <w:r>
+              <w:t>2025-05-18 01:15:30</w:t>
+            </w:r>
+          </w:p>
+        </w:tc>
+      </w:tr>
+      <w:tr>
+        <w:tc>
+          <w:tcPr>
+            <w:tcW w:w="5622" w:type="dxa"/>
+          </w:tcPr>
+          <w:p>
+            <w:r>
+              <w:t>CommandFactoryImpl.java</w:t>
+            </w:r>
+          </w:p>
+        </w:tc>
+        <w:tc>
+          <w:tcPr>
+            <w:tcW w:w="1590" w:type="dxa"/>
+          </w:tcPr>
+          <w:p>
+            <w:r>
+              <w:t>2.4 kB</w:t>
+            </w:r>
+          </w:p>
+        </w:tc>
+        <w:tc>
+          <w:tcPr>
+            <w:tcW w:w="1850" w:type="dxa"/>
+          </w:tcPr>
+          <w:p>
+            <w:r>
+              <w:t>2025-05-18 01:15:30</w:t>
+            </w:r>
+          </w:p>
+        </w:tc>
+      </w:tr>
+      <w:tr>
+        <w:tc>
+          <w:tcPr>
+            <w:tcW w:w="5622" w:type="dxa"/>
+          </w:tcPr>
+          <w:p>
+            <w:r>
+              <w:t>CommandHandler.java</w:t>
+            </w:r>
+          </w:p>
+        </w:tc>
+        <w:tc>
+          <w:tcPr>
+            <w:tcW w:w="1590" w:type="dxa"/>
+          </w:tcPr>
+          <w:p>
+            <w:r>
+              <w:t>0.3 kB</w:t>
+            </w:r>
+          </w:p>
+        </w:tc>
+        <w:tc>
+          <w:tcPr>
+            <w:tcW w:w="1850" w:type="dxa"/>
+          </w:tcPr>
+          <w:p>
+            <w:r>
+              <w:t>2025-05-18 01:15:30</w:t>
+            </w:r>
+          </w:p>
+        </w:tc>
+      </w:tr>
+      <w:tr>
+        <w:tc>
+          <w:tcPr>
+            <w:tcW w:w="5622" w:type="dxa"/>
+          </w:tcPr>
+          <w:p>
+            <w:r>
+              <w:t>CommandImpl.java</w:t>
+            </w:r>
+          </w:p>
+        </w:tc>
+        <w:tc>
+          <w:tcPr>
+            <w:tcW w:w="1590" w:type="dxa"/>
+          </w:tcPr>
+          <w:p>
+            <w:r>
+              <w:t>0.8 kB</w:t>
+            </w:r>
+          </w:p>
+        </w:tc>
+        <w:tc>
+          <w:tcPr>
+            <w:tcW w:w="1850" w:type="dxa"/>
+          </w:tcPr>
+          <w:p>
+            <w:r>
+              <w:t>2025-05-18 01:15:30</w:t>
+            </w:r>
+          </w:p>
+        </w:tc>
+      </w:tr>
+      <w:tr>
+        <w:tc>
+          <w:tcPr>
+            <w:tcW w:w="5622" w:type="dxa"/>
+          </w:tcPr>
+          <w:p>
+            <w:r>
+              <w:t>CommandReader.java</w:t>
+            </w:r>
+          </w:p>
+        </w:tc>
+        <w:tc>
+          <w:tcPr>
+            <w:tcW w:w="1590" w:type="dxa"/>
+          </w:tcPr>
+          <w:p>
+            <w:r>
+              <w:t>0.8 kB</w:t>
+            </w:r>
+          </w:p>
+        </w:tc>
+        <w:tc>
+          <w:tcPr>
+            <w:tcW w:w="1850" w:type="dxa"/>
+          </w:tcPr>
+          <w:p>
+            <w:r>
+              <w:t>2025-05-18 01:15:30</w:t>
+            </w:r>
+          </w:p>
+        </w:tc>
+      </w:tr>
+      <w:tr>
+        <w:tc>
+          <w:tcPr>
+            <w:tcW w:w="5622" w:type="dxa"/>
+          </w:tcPr>
+          <w:p>
+            <w:r>
+              <w:t>CommandReaderImpl.java</w:t>
+            </w:r>
+          </w:p>
+        </w:tc>
+        <w:tc>
+          <w:tcPr>
+            <w:tcW w:w="1590" w:type="dxa"/>
+          </w:tcPr>
+          <w:p>
+            <w:r>
+              <w:t>2.5 kB</w:t>
+            </w:r>
+          </w:p>
+        </w:tc>
+        <w:tc>
+          <w:tcPr>
+            <w:tcW w:w="1850" w:type="dxa"/>
+          </w:tcPr>
+          <w:p>
+            <w:r>
+              <w:t>2025-05-18 01:15:30</w:t>
+            </w:r>
+          </w:p>
+        </w:tc>
+      </w:tr>
+      <w:tr>
+        <w:tc>
+          <w:tcPr>
+            <w:tcW w:w="5622" w:type="dxa"/>
+          </w:tcPr>
+          <w:p>
+            <w:r>
+              <w:lastRenderedPageBreak/>
+              <w:t>CommandRouter.java</w:t>
+            </w:r>
+          </w:p>
+        </w:tc>
+        <w:tc>
+          <w:tcPr>
+            <w:tcW w:w="1590" w:type="dxa"/>
+          </w:tcPr>
+          <w:p>
+            <w:r>
+              <w:t>0.5 kB</w:t>
+            </w:r>
+          </w:p>
+        </w:tc>
+        <w:tc>
+          <w:tcPr>
+            <w:tcW w:w="1850" w:type="dxa"/>
+          </w:tcPr>
+          <w:p>
+            <w:r>
+              <w:t>2025-05-18 01:15:30</w:t>
+            </w:r>
+          </w:p>
+        </w:tc>
+      </w:tr>
+      <w:tr>
+        <w:tc>
+          <w:tcPr>
+            <w:tcW w:w="5622" w:type="dxa"/>
+          </w:tcPr>
+          <w:p>
+            <w:r>
+              <w:t>CommandRouterImpl.java</w:t>
+            </w:r>
+          </w:p>
+        </w:tc>
+        <w:tc>
+          <w:tcPr>
+            <w:tcW w:w="1590" w:type="dxa"/>
+          </w:tcPr>
+          <w:p>
+            <w:r>
+              <w:t>2.0 kB</w:t>
+            </w:r>
+          </w:p>
+        </w:tc>
+        <w:tc>
+          <w:tcPr>
+            <w:tcW w:w="1850" w:type="dxa"/>
+          </w:tcPr>
+          <w:p>
+            <w:r>
+              <w:t>2025-05-18 01:15:30</w:t>
+            </w:r>
+          </w:p>
+        </w:tc>
+      </w:tr>
+      <w:tr>
+        <w:tc>
+          <w:tcPr>
+            <w:tcW w:w="5622" w:type="dxa"/>
+          </w:tcPr>
+          <w:p>
+            <w:r>
+              <w:t>CreateInsectCommand.java</w:t>
+            </w:r>
+          </w:p>
+        </w:tc>
+        <w:tc>
+          <w:tcPr>
+            <w:tcW w:w="1590" w:type="dxa"/>
+          </w:tcPr>
+          <w:p>
+            <w:r>
+              <w:t>1.0 kB</w:t>
+            </w:r>
+          </w:p>
+        </w:tc>
+        <w:tc>
+          <w:tcPr>
+            <w:tcW w:w="1850" w:type="dxa"/>
+          </w:tcPr>
+          <w:p>
+            <w:r>
+              <w:t>2025-05-18 01:15:30</w:t>
+            </w:r>
+          </w:p>
+        </w:tc>
+      </w:tr>
+      <w:tr>
+        <w:tc>
+          <w:tcPr>
+            <w:tcW w:w="5622" w:type="dxa"/>
+          </w:tcPr>
+          <w:p>
+            <w:r>
+              <w:t>CreateMushroomBodyCommand.java</w:t>
+            </w:r>
+          </w:p>
+        </w:tc>
+        <w:tc>
+          <w:tcPr>
+            <w:tcW w:w="1590" w:type="dxa"/>
+          </w:tcPr>
+          <w:p>
+            <w:r>
+              <w:t>1.1 kB</w:t>
+            </w:r>
+          </w:p>
+        </w:tc>
+        <w:tc>
+          <w:tcPr>
+            <w:tcW w:w="1850" w:type="dxa"/>
+          </w:tcPr>
+          <w:p>
+            <w:r>
+              <w:t>2025-05-18 01:15:30</w:t>
+            </w:r>
+          </w:p>
+        </w:tc>
+      </w:tr>
+      <w:tr>
+        <w:tc>
+          <w:tcPr>
+            <w:tcW w:w="5622" w:type="dxa"/>
+          </w:tcPr>
+          <w:p>
+            <w:r>
+              <w:t>CreateMyceliumCommand.java</w:t>
+            </w:r>
+          </w:p>
+        </w:tc>
+        <w:tc>
+          <w:tcPr>
+            <w:tcW w:w="1590" w:type="dxa"/>
+          </w:tcPr>
+          <w:p>
+            <w:r>
+              <w:t>1.0 kB</w:t>
+            </w:r>
+          </w:p>
+        </w:tc>
+        <w:tc>
+          <w:tcPr>
+            <w:tcW w:w="1850" w:type="dxa"/>
+          </w:tcPr>
+          <w:p>
+            <w:r>
+              <w:t>2025-05-18 01:15:30</w:t>
+            </w:r>
+          </w:p>
+        </w:tc>
+      </w:tr>
+      <w:tr>
+        <w:tc>
+          <w:tcPr>
+            <w:tcW w:w="5622" w:type="dxa"/>
+          </w:tcPr>
+          <w:p>
+            <w:r>
+              <w:t>CreateTectonCommand.java</w:t>
+            </w:r>
+          </w:p>
+        </w:tc>
+        <w:tc>
+          <w:tcPr>
+            <w:tcW w:w="1590" w:type="dxa"/>
+          </w:tcPr>
+          <w:p>
+            <w:r>
+              <w:t>1.0 kB</w:t>
+            </w:r>
+          </w:p>
+        </w:tc>
+        <w:tc>
+          <w:tcPr>
+            <w:tcW w:w="1850" w:type="dxa"/>
+          </w:tcPr>
+          <w:p>
+            <w:r>
+              <w:t>2025-05-18 01:15:30</w:t>
+            </w:r>
+          </w:p>
+        </w:tc>
+      </w:tr>
+      <w:tr>
+        <w:tc>
+          <w:tcPr>
+            <w:tcW w:w="5622" w:type="dxa"/>
+          </w:tcPr>
+          <w:p>
+            <w:r>
+              <w:t>CutButtonListener.java</w:t>
+            </w:r>
+          </w:p>
+        </w:tc>
+        <w:tc>
+          <w:tcPr>
+            <w:tcW w:w="1590" w:type="dxa"/>
+          </w:tcPr>
+          <w:p>
+            <w:r>
+              <w:t>1.0 kB</w:t>
+            </w:r>
+          </w:p>
+        </w:tc>
+        <w:tc>
+          <w:tcPr>
+            <w:tcW w:w="1850" w:type="dxa"/>
+          </w:tcPr>
+          <w:p>
+            <w:r>
+              <w:t>2025-05-18 01:15:30</w:t>
+            </w:r>
+          </w:p>
+        </w:tc>
+      </w:tr>
+      <w:tr>
+        <w:tc>
+          <w:tcPr>
+            <w:tcW w:w="5622" w:type="dxa"/>
+          </w:tcPr>
+          <w:p>
+            <w:r>
+              <w:t>CutCommand.java</w:t>
+            </w:r>
+          </w:p>
+        </w:tc>
+        <w:tc>
+          <w:tcPr>
+            <w:tcW w:w="1590" w:type="dxa"/>
+          </w:tcPr>
+          <w:p>
+            <w:r>
+              <w:t>1.1 kB</w:t>
+            </w:r>
+          </w:p>
+        </w:tc>
+        <w:tc>
+          <w:tcPr>
+            <w:tcW w:w="1850" w:type="dxa"/>
+          </w:tcPr>
+          <w:p>
+            <w:r>
+              <w:t>2025-05-18 01:15:30</w:t>
+            </w:r>
+          </w:p>
+        </w:tc>
+      </w:tr>
+      <w:tr>
+        <w:tc>
+          <w:tcPr>
+            <w:tcW w:w="5622" w:type="dxa"/>
+          </w:tcPr>
+          <w:p>
+            <w:r>
+              <w:t>DeactivateCommand.java</w:t>
+            </w:r>
+          </w:p>
+        </w:tc>
+        <w:tc>
+          <w:tcPr>
+            <w:tcW w:w="1590" w:type="dxa"/>
+          </w:tcPr>
+          <w:p>
+            <w:r>
+              <w:t>1.0 kB</w:t>
+            </w:r>
+          </w:p>
+        </w:tc>
+        <w:tc>
+          <w:tcPr>
+            <w:tcW w:w="1850" w:type="dxa"/>
+          </w:tcPr>
+          <w:p>
+            <w:r>
+              <w:t>2025-05-18 01:15:30</w:t>
+            </w:r>
+          </w:p>
+        </w:tc>
+      </w:tr>
+      <w:tr>
+        <w:tc>
+          <w:tcPr>
+            <w:tcW w:w="5622" w:type="dxa"/>
+          </w:tcPr>
+          <w:p>
+            <w:r>
+              <w:t>DefaultMushroomBodyFactory.java</w:t>
+            </w:r>
+          </w:p>
+        </w:tc>
+        <w:tc>
+          <w:tcPr>
+            <w:tcW w:w="1590" w:type="dxa"/>
+          </w:tcPr>
+          <w:p>
+            <w:r>
+              <w:t>1.0 kB</w:t>
+            </w:r>
+          </w:p>
+        </w:tc>
+        <w:tc>
+          <w:tcPr>
+            <w:tcW w:w="1850" w:type="dxa"/>
+          </w:tcPr>
+          <w:p>
+            <w:r>
+              <w:t>2025-05-18 01:15:30</w:t>
+            </w:r>
+          </w:p>
+        </w:tc>
+      </w:tr>
+      <w:tr>
+        <w:tc>
+          <w:tcPr>
+            <w:tcW w:w="5622" w:type="dxa"/>
+          </w:tcPr>
+          <w:p>
+            <w:r>
+              <w:t>DefaultMyceliumFactory.java</w:t>
+            </w:r>
+          </w:p>
+        </w:tc>
+        <w:tc>
+          <w:tcPr>
+            <w:tcW w:w="1590" w:type="dxa"/>
+          </w:tcPr>
+          <w:p>
+            <w:r>
+              <w:t>1.8 kB</w:t>
+            </w:r>
+          </w:p>
+        </w:tc>
+        <w:tc>
+          <w:tcPr>
+            <w:tcW w:w="1850" w:type="dxa"/>
+          </w:tcPr>
+          <w:p>
+            <w:r>
+              <w:t>2025-05-18 01:15:30</w:t>
+            </w:r>
+          </w:p>
+        </w:tc>
+      </w:tr>
+      <w:tr>
+        <w:tc>
+          <w:tcPr>
+            <w:tcW w:w="5622" w:type="dxa"/>
+          </w:tcPr>
+          <w:p>
+            <w:r>
+              <w:t>EatButtonListener.java</w:t>
+            </w:r>
+          </w:p>
+        </w:tc>
+        <w:tc>
+          <w:tcPr>
+            <w:tcW w:w="1590" w:type="dxa"/>
+          </w:tcPr>
+          <w:p>
+            <w:r>
+              <w:t>1.0 kB</w:t>
+            </w:r>
+          </w:p>
+        </w:tc>
+        <w:tc>
+          <w:tcPr>
+            <w:tcW w:w="1850" w:type="dxa"/>
+          </w:tcPr>
+          <w:p>
+            <w:r>
+              <w:t>2025-05-18 01:15:30</w:t>
+            </w:r>
+          </w:p>
+        </w:tc>
+      </w:tr>
+      <w:tr>
+        <w:tc>
+          <w:tcPr>
+            <w:tcW w:w="5622" w:type="dxa"/>
+          </w:tcPr>
+          <w:p>
+            <w:r>
+              <w:t>EatCommand.java</w:t>
+            </w:r>
+          </w:p>
+        </w:tc>
+        <w:tc>
+          <w:tcPr>
+            <w:tcW w:w="1590" w:type="dxa"/>
+          </w:tcPr>
+          <w:p>
+            <w:r>
+              <w:t>1.1 kB</w:t>
+            </w:r>
+          </w:p>
+        </w:tc>
+        <w:tc>
+          <w:tcPr>
+            <w:tcW w:w="1850" w:type="dxa"/>
+          </w:tcPr>
+          <w:p>
+            <w:r>
+              <w:t>2025-05-18 01:15:30</w:t>
+            </w:r>
+          </w:p>
+        </w:tc>
+      </w:tr>
+      <w:tr>
+        <w:tc>
+          <w:tcPr>
+            <w:tcW w:w="5622" w:type="dxa"/>
+          </w:tcPr>
+          <w:p>
+            <w:r>
+              <w:t>EjectSporesButtonListener.java</w:t>
+            </w:r>
+          </w:p>
+        </w:tc>
+        <w:tc>
+          <w:tcPr>
+            <w:tcW w:w="1590" w:type="dxa"/>
+          </w:tcPr>
+          <w:p>
+            <w:r>
+              <w:t>1.6 kB</w:t>
+            </w:r>
+          </w:p>
+        </w:tc>
+        <w:tc>
+          <w:tcPr>
+            <w:tcW w:w="1850" w:type="dxa"/>
+          </w:tcPr>
+          <w:p>
+            <w:r>
+              <w:t>2025-05-18 21:58:34</w:t>
+            </w:r>
+          </w:p>
+        </w:tc>
+      </w:tr>
+      <w:tr>
+        <w:tc>
+          <w:tcPr>
+            <w:tcW w:w="5622" w:type="dxa"/>
+          </w:tcPr>
+          <w:p>
+            <w:r>
+              <w:t>EjectSporesCommand.java</w:t>
+            </w:r>
+          </w:p>
+        </w:tc>
+        <w:tc>
+          <w:tcPr>
+            <w:tcW w:w="1590" w:type="dxa"/>
+          </w:tcPr>
+          <w:p>
+            <w:r>
+              <w:t>1.2 kB</w:t>
+            </w:r>
+          </w:p>
+        </w:tc>
+        <w:tc>
+          <w:tcPr>
+            <w:tcW w:w="1850" w:type="dxa"/>
+          </w:tcPr>
+          <w:p>
+            <w:r>
+              <w:t>2025-05-18 01:15:30</w:t>
+            </w:r>
+          </w:p>
+        </w:tc>
+      </w:tr>
+      <w:tr>
+        <w:tc>
+          <w:tcPr>
+            <w:tcW w:w="5622" w:type="dxa"/>
+          </w:tcPr>
+          <w:p>
+            <w:r>
+              <w:t>EndGameCommand.java</w:t>
+            </w:r>
+          </w:p>
+        </w:tc>
+        <w:tc>
+          <w:tcPr>
+            <w:tcW w:w="1590" w:type="dxa"/>
+          </w:tcPr>
+          <w:p>
+            <w:r>
+              <w:t>0.9 kB</w:t>
+            </w:r>
+          </w:p>
+        </w:tc>
+        <w:tc>
+          <w:tcPr>
+            <w:tcW w:w="1850" w:type="dxa"/>
+          </w:tcPr>
+          <w:p>
+            <w:r>
+              <w:t>2025-05-18 01:15:30</w:t>
+            </w:r>
+          </w:p>
+        </w:tc>
+      </w:tr>
+      <w:tr>
+        <w:tc>
+          <w:tcPr>
+            <w:tcW w:w="5622" w:type="dxa"/>
+          </w:tcPr>
+          <w:p>
+            <w:r>
+              <w:t>EndTurnCommand.java</w:t>
+            </w:r>
+          </w:p>
+        </w:tc>
+        <w:tc>
+          <w:tcPr>
+            <w:tcW w:w="1590" w:type="dxa"/>
+          </w:tcPr>
+          <w:p>
+            <w:r>
+              <w:t>0.9 kB</w:t>
+            </w:r>
+          </w:p>
+        </w:tc>
+        <w:tc>
+          <w:tcPr>
+            <w:tcW w:w="1850" w:type="dxa"/>
+          </w:tcPr>
+          <w:p>
+            <w:r>
+              <w:t>2025-05-18 01:15:30</w:t>
+            </w:r>
+          </w:p>
+        </w:tc>
+      </w:tr>
+      <w:tr>
+        <w:tc>
+          <w:tcPr>
+            <w:tcW w:w="5622" w:type="dxa"/>
+          </w:tcPr>
+          <w:p>
+            <w:r>
+              <w:t>Entomologist.java</w:t>
+            </w:r>
+          </w:p>
+        </w:tc>
+        <w:tc>
+          <w:tcPr>
+            <w:tcW w:w="1590" w:type="dxa"/>
+          </w:tcPr>
+          <w:p>
+            <w:r>
+              <w:t>0.6 kB</w:t>
+            </w:r>
+          </w:p>
+        </w:tc>
+        <w:tc>
+          <w:tcPr>
+            <w:tcW w:w="1850" w:type="dxa"/>
+          </w:tcPr>
+          <w:p>
+            <w:r>
+              <w:t>2025-05-18 01:15:30</w:t>
+            </w:r>
+          </w:p>
+        </w:tc>
+      </w:tr>
+      <w:tr>
+        <w:tc>
+          <w:tcPr>
+            <w:tcW w:w="5622" w:type="dxa"/>
+          </w:tcPr>
+          <w:p>
+            <w:r>
+              <w:t>EntomologistImpl.java</w:t>
+            </w:r>
+          </w:p>
+        </w:tc>
+        <w:tc>
+          <w:tcPr>
+            <w:tcW w:w="1590" w:type="dxa"/>
+          </w:tcPr>
+          <w:p>
+            <w:r>
+              <w:t>2.0 kB</w:t>
+            </w:r>
+          </w:p>
+        </w:tc>
+        <w:tc>
+          <w:tcPr>
+            <w:tcW w:w="1850" w:type="dxa"/>
+          </w:tcPr>
+          <w:p>
+            <w:r>
+              <w:t>2025-05-18 01:15:30</w:t>
+            </w:r>
+          </w:p>
+        </w:tc>
+      </w:tr>
+      <w:tr>
+        <w:tc>
+          <w:tcPr>
+            <w:tcW w:w="5622" w:type="dxa"/>
+          </w:tcPr>
+          <w:p>
+            <w:r>
+              <w:t>f.txt</w:t>
+            </w:r>
+          </w:p>
+        </w:tc>
+        <w:tc>
+          <w:tcPr>
+            <w:tcW w:w="1590" w:type="dxa"/>
+          </w:tcPr>
+          <w:p>
+            <w:r>
+              <w:t>0.0 kB</w:t>
+            </w:r>
+          </w:p>
+        </w:tc>
+        <w:tc>
+          <w:tcPr>
+            <w:tcW w:w="1850" w:type="dxa"/>
+          </w:tcPr>
+          <w:p>
+            <w:r>
+              <w:t>2025-05-19 02:48:35</w:t>
+            </w:r>
+          </w:p>
+        </w:tc>
+      </w:tr>
+      <w:tr>
+        <w:tc>
+          <w:tcPr>
+            <w:tcW w:w="5622" w:type="dxa"/>
+          </w:tcPr>
+          <w:p>
+            <w:r>
+              <w:t>FertileTectonImpl.java</w:t>
+            </w:r>
+          </w:p>
+        </w:tc>
+        <w:tc>
+          <w:tcPr>
+            <w:tcW w:w="1590" w:type="dxa"/>
+          </w:tcPr>
+          <w:p>
+            <w:r>
+              <w:t>3.8 kB</w:t>
+            </w:r>
+          </w:p>
+        </w:tc>
+        <w:tc>
+          <w:tcPr>
+            <w:tcW w:w="1850" w:type="dxa"/>
+          </w:tcPr>
+          <w:p>
+            <w:r>
+              <w:t>2025-05-18 21:58:34</w:t>
+            </w:r>
+          </w:p>
+        </w:tc>
+      </w:tr>
+      <w:tr>
+        <w:tc>
+          <w:tcPr>
+            <w:tcW w:w="5622" w:type="dxa"/>
+          </w:tcPr>
+          <w:p>
+            <w:r>
+              <w:t>fileList.py</w:t>
+            </w:r>
+          </w:p>
+        </w:tc>
+        <w:tc>
+          <w:tcPr>
+            <w:tcW w:w="1590" w:type="dxa"/>
+          </w:tcPr>
+          <w:p>
+            <w:r>
+              <w:t>0.5 kB</w:t>
+            </w:r>
+          </w:p>
+        </w:tc>
+        <w:tc>
+          <w:tcPr>
+            <w:tcW w:w="1850" w:type="dxa"/>
+          </w:tcPr>
+          <w:p>
+            <w:r>
+              <w:t>2025-05-19 02:41:26</w:t>
+            </w:r>
+          </w:p>
+        </w:tc>
+      </w:tr>
+      <w:tr>
+        <w:tc>
+          <w:tcPr>
+            <w:tcW w:w="5622" w:type="dxa"/>
+          </w:tcPr>
+          <w:p>
+            <w:proofErr w:type="spellStart"/>
+            <w:r>
+              <w:t>Fungrorium.iml</w:t>
+            </w:r>
+            <w:proofErr w:type="spellEnd"/>
+          </w:p>
+        </w:tc>
+        <w:tc>
+          <w:tcPr>
+            <w:tcW w:w="1590" w:type="dxa"/>
+          </w:tcPr>
+          <w:p>
+            <w:r>
+              <w:t>0.4 kB</w:t>
+            </w:r>
+          </w:p>
+        </w:tc>
+        <w:tc>
+          <w:tcPr>
+            <w:tcW w:w="1850" w:type="dxa"/>
+          </w:tcPr>
+          <w:p>
+            <w:r>
+              <w:t>2025-05-08 22:52:39</w:t>
+            </w:r>
+          </w:p>
+        </w:tc>
+      </w:tr>
+      <w:tr>
+        <w:tc>
+          <w:tcPr>
+            <w:tcW w:w="5622" w:type="dxa"/>
+          </w:tcPr>
+          <w:p>
+            <w:r>
+              <w:t>GameEndManager.java</w:t>
+            </w:r>
+          </w:p>
+        </w:tc>
+        <w:tc>
+          <w:tcPr>
+            <w:tcW w:w="1590" w:type="dxa"/>
+          </w:tcPr>
+          <w:p>
+            <w:r>
+              <w:t>0.5 kB</w:t>
+            </w:r>
+          </w:p>
+        </w:tc>
+        <w:tc>
+          <w:tcPr>
+            <w:tcW w:w="1850" w:type="dxa"/>
+          </w:tcPr>
+          <w:p>
+            <w:r>
+              <w:t>2025-05-18 01:15:30</w:t>
+            </w:r>
+          </w:p>
+        </w:tc>
+      </w:tr>
+      <w:tr>
+        <w:tc>
+          <w:tcPr>
+            <w:tcW w:w="5622" w:type="dxa"/>
+          </w:tcPr>
+          <w:p>
+            <w:r>
+              <w:lastRenderedPageBreak/>
+              <w:t>GameEndManagerImpl.java</w:t>
+            </w:r>
+          </w:p>
+        </w:tc>
+        <w:tc>
+          <w:tcPr>
+            <w:tcW w:w="1590" w:type="dxa"/>
+          </w:tcPr>
+          <w:p>
+            <w:r>
+              <w:t>3.4 kB</w:t>
+            </w:r>
+          </w:p>
+        </w:tc>
+        <w:tc>
+          <w:tcPr>
+            <w:tcW w:w="1850" w:type="dxa"/>
+          </w:tcPr>
+          <w:p>
+            <w:r>
+              <w:t>2025-05-18 01:15:30</w:t>
+            </w:r>
+          </w:p>
+        </w:tc>
+      </w:tr>
+      <w:tr>
+        <w:tc>
+          <w:tcPr>
+            <w:tcW w:w="5622" w:type="dxa"/>
+          </w:tcPr>
+          <w:p>
+            <w:r>
+              <w:t>GameEndView.java</w:t>
+            </w:r>
+          </w:p>
+        </w:tc>
+        <w:tc>
+          <w:tcPr>
+            <w:tcW w:w="1590" w:type="dxa"/>
+          </w:tcPr>
+          <w:p>
+            <w:r>
+              <w:t>1.6 kB</w:t>
+            </w:r>
+          </w:p>
+        </w:tc>
+        <w:tc>
+          <w:tcPr>
+            <w:tcW w:w="1850" w:type="dxa"/>
+          </w:tcPr>
+          <w:p>
+            <w:r>
+              <w:t>2025-05-18 01:15:30</w:t>
+            </w:r>
+          </w:p>
+        </w:tc>
+      </w:tr>
+      <w:tr>
+        <w:tc>
+          <w:tcPr>
+            <w:tcW w:w="5622" w:type="dxa"/>
+          </w:tcPr>
+          <w:p>
+            <w:r>
+              <w:t>GameFieldView.java</w:t>
+            </w:r>
+          </w:p>
+        </w:tc>
+        <w:tc>
+          <w:tcPr>
+            <w:tcW w:w="1590" w:type="dxa"/>
+          </w:tcPr>
+          <w:p>
+            <w:r>
+              <w:t>14.6 kB</w:t>
+            </w:r>
+          </w:p>
+        </w:tc>
+        <w:tc>
+          <w:tcPr>
+            <w:tcW w:w="1850" w:type="dxa"/>
+          </w:tcPr>
+          <w:p>
+            <w:r>
+              <w:t>2025-05-18 21:58:34</w:t>
+            </w:r>
+          </w:p>
+        </w:tc>
+      </w:tr>
+      <w:tr>
+        <w:tc>
+          <w:tcPr>
+            <w:tcW w:w="5622" w:type="dxa"/>
+          </w:tcPr>
+          <w:p>
+            <w:r>
+              <w:t>GameStartView.java</w:t>
+            </w:r>
+          </w:p>
+        </w:tc>
+        <w:tc>
+          <w:tcPr>
+            <w:tcW w:w="1590" w:type="dxa"/>
+          </w:tcPr>
+          <w:p>
+            <w:r>
+              <w:t>2.0 kB</w:t>
+            </w:r>
+          </w:p>
+        </w:tc>
+        <w:tc>
+          <w:tcPr>
+            <w:tcW w:w="1850" w:type="dxa"/>
+          </w:tcPr>
+          <w:p>
+            <w:r>
+              <w:t>2025-05-18 01:15:30</w:t>
+            </w:r>
+          </w:p>
+        </w:tc>
+      </w:tr>
+      <w:tr>
+        <w:tc>
+          <w:tcPr>
+            <w:tcW w:w="5622" w:type="dxa"/>
+          </w:tcPr>
+          <w:p>
+            <w:r>
+              <w:t>GameView.java</w:t>
+            </w:r>
+          </w:p>
+        </w:tc>
+        <w:tc>
+          <w:tcPr>
+            <w:tcW w:w="1590" w:type="dxa"/>
+          </w:tcPr>
+          <w:p>
+            <w:r>
+              <w:t>1.0 kB</w:t>
+            </w:r>
+          </w:p>
+        </w:tc>
+        <w:tc>
+          <w:tcPr>
+            <w:tcW w:w="1850" w:type="dxa"/>
+          </w:tcPr>
+          <w:p>
+            <w:r>
+              <w:t>2025-05-18 21:58:34</w:t>
+            </w:r>
+          </w:p>
+        </w:tc>
+      </w:tr>
+      <w:tr>
+        <w:tc>
+          <w:tcPr>
+            <w:tcW w:w="5622" w:type="dxa"/>
+          </w:tcPr>
+          <w:p>
+            <w:r>
+              <w:t>GrowMushroomBodyCommand.java</w:t>
+            </w:r>
+          </w:p>
+        </w:tc>
+        <w:tc>
+          <w:tcPr>
+            <w:tcW w:w="1590" w:type="dxa"/>
+          </w:tcPr>
+          <w:p>
+            <w:r>
+              <w:t>1.1 kB</w:t>
+            </w:r>
+          </w:p>
+        </w:tc>
+        <w:tc>
+          <w:tcPr>
+            <w:tcW w:w="1850" w:type="dxa"/>
+          </w:tcPr>
+          <w:p>
+            <w:r>
+              <w:t>2025-05-18 01:15:30</w:t>
+            </w:r>
+          </w:p>
+        </w:tc>
+      </w:tr>
+      <w:tr>
+        <w:tc>
+          <w:tcPr>
+            <w:tcW w:w="5622" w:type="dxa"/>
+          </w:tcPr>
+          <w:p>
+            <w:r>
+              <w:t>GrowMushroomBodyToFertileActionListener.java</w:t>
+            </w:r>
+          </w:p>
+        </w:tc>
+        <w:tc>
+          <w:tcPr>
+            <w:tcW w:w="1590" w:type="dxa"/>
+          </w:tcPr>
+          <w:p>
+            <w:r>
+              <w:t>0.4 kB</w:t>
+            </w:r>
+          </w:p>
+        </w:tc>
+        <w:tc>
+          <w:tcPr>
+            <w:tcW w:w="1850" w:type="dxa"/>
+          </w:tcPr>
+          <w:p>
+            <w:r>
+              <w:t>2025-05-18 21:58:34</w:t>
+            </w:r>
+          </w:p>
+        </w:tc>
+      </w:tr>
+      <w:tr>
+        <w:tc>
+          <w:tcPr>
+            <w:tcW w:w="5622" w:type="dxa"/>
+          </w:tcPr>
+          <w:p>
+            <w:r>
+              <w:t>GrowMushroomBodyToSemiFertileActionListener.java</w:t>
+            </w:r>
+          </w:p>
+        </w:tc>
+        <w:tc>
+          <w:tcPr>
+            <w:tcW w:w="1590" w:type="dxa"/>
+          </w:tcPr>
+          <w:p>
+            <w:r>
+              <w:t>0.4 kB</w:t>
+            </w:r>
+          </w:p>
+        </w:tc>
+        <w:tc>
+          <w:tcPr>
+            <w:tcW w:w="1850" w:type="dxa"/>
+          </w:tcPr>
+          <w:p>
+            <w:r>
+              <w:t>2025-05-18 21:58:34</w:t>
+            </w:r>
+          </w:p>
+        </w:tc>
+      </w:tr>
+      <w:tr>
+        <w:tc>
+          <w:tcPr>
+            <w:tcW w:w="5622" w:type="dxa"/>
+          </w:tcPr>
+          <w:p>
+            <w:r>
+              <w:t>GrowMyceliumCommand.java</w:t>
+            </w:r>
+          </w:p>
+        </w:tc>
+        <w:tc>
+          <w:tcPr>
+            <w:tcW w:w="1590" w:type="dxa"/>
+          </w:tcPr>
+          <w:p>
+            <w:r>
+              <w:t>1.2 kB</w:t>
+            </w:r>
+          </w:p>
+        </w:tc>
+        <w:tc>
+          <w:tcPr>
+            <w:tcW w:w="1850" w:type="dxa"/>
+          </w:tcPr>
+          <w:p>
+            <w:r>
+              <w:t>2025-05-18 01:15:31</w:t>
+            </w:r>
+          </w:p>
+        </w:tc>
+      </w:tr>
+      <w:tr>
+        <w:tc>
+          <w:tcPr>
+            <w:tcW w:w="5622" w:type="dxa"/>
+          </w:tcPr>
+          <w:p>
+            <w:r>
+              <w:t>GrowMyceliumToFertileActionListener.java</w:t>
+            </w:r>
+          </w:p>
+        </w:tc>
+        <w:tc>
+          <w:tcPr>
+            <w:tcW w:w="1590" w:type="dxa"/>
+          </w:tcPr>
+          <w:p>
+            <w:r>
+              <w:t>0.4 kB</w:t>
+            </w:r>
+          </w:p>
+        </w:tc>
+        <w:tc>
+          <w:tcPr>
+            <w:tcW w:w="1850" w:type="dxa"/>
+          </w:tcPr>
+          <w:p>
+            <w:r>
+              <w:t>2025-05-18 21:58:34</w:t>
+            </w:r>
+          </w:p>
+        </w:tc>
+      </w:tr>
+      <w:tr>
+        <w:tc>
+          <w:tcPr>
+            <w:tcW w:w="5622" w:type="dxa"/>
+          </w:tcPr>
+          <w:p>
+            <w:r>
+              <w:t>GrowMyceliumToSemiFertileActionListener.java</w:t>
+            </w:r>
+          </w:p>
+        </w:tc>
+        <w:tc>
+          <w:tcPr>
+            <w:tcW w:w="1590" w:type="dxa"/>
+          </w:tcPr>
+          <w:p>
+            <w:r>
+              <w:t>0.5 kB</w:t>
+            </w:r>
+          </w:p>
+        </w:tc>
+        <w:tc>
+          <w:tcPr>
+            <w:tcW w:w="1850" w:type="dxa"/>
+          </w:tcPr>
+          <w:p>
+            <w:r>
+              <w:t>2025-05-18 21:58:34</w:t>
+            </w:r>
+          </w:p>
+        </w:tc>
+      </w:tr>
+      <w:tr>
+        <w:tc>
+          <w:tcPr>
+            <w:tcW w:w="5622" w:type="dxa"/>
+          </w:tcPr>
+          <w:p>
+            <w:r>
+              <w:t>GrowthController.java</w:t>
+            </w:r>
+          </w:p>
+        </w:tc>
+        <w:tc>
+          <w:tcPr>
+            <w:tcW w:w="1590" w:type="dxa"/>
+          </w:tcPr>
+          <w:p>
+            <w:r>
+              <w:t>0.6 kB</w:t>
+            </w:r>
+          </w:p>
+        </w:tc>
+        <w:tc>
+          <w:tcPr>
+            <w:tcW w:w="1850" w:type="dxa"/>
+          </w:tcPr>
+          <w:p>
+            <w:r>
+              <w:t>2025-05-18 01:15:31</w:t>
+            </w:r>
+          </w:p>
+        </w:tc>
+      </w:tr>
+      <w:tr>
+        <w:tc>
+          <w:tcPr>
+            <w:tcW w:w="5622" w:type="dxa"/>
+          </w:tcPr>
+          <w:p>
+            <w:r>
+              <w:t>GrowthControllerImpl.java</w:t>
+            </w:r>
+          </w:p>
+        </w:tc>
+        <w:tc>
+          <w:tcPr>
+            <w:tcW w:w="1590" w:type="dxa"/>
+          </w:tcPr>
+          <w:p>
+            <w:r>
+              <w:t>1.6 kB</w:t>
+            </w:r>
+          </w:p>
+        </w:tc>
+        <w:tc>
+          <w:tcPr>
+            <w:tcW w:w="1850" w:type="dxa"/>
+          </w:tcPr>
+          <w:p>
+            <w:r>
+              <w:t>2025-05-18 01:15:31</w:t>
+            </w:r>
+          </w:p>
+        </w:tc>
+      </w:tr>
+      <w:tr>
+        <w:tc>
+          <w:tcPr>
+            <w:tcW w:w="5622" w:type="dxa"/>
+          </w:tcPr>
+          <w:p>
+            <w:r>
+              <w:t>HelpCommand.java</w:t>
+            </w:r>
+          </w:p>
+        </w:tc>
+        <w:tc>
+          <w:tcPr>
+            <w:tcW w:w="1590" w:type="dxa"/>
+          </w:tcPr>
+          <w:p>
+            <w:r>
+              <w:t>4.7 kB</w:t>
+            </w:r>
+          </w:p>
+        </w:tc>
+        <w:tc>
+          <w:tcPr>
+            <w:tcW w:w="1850" w:type="dxa"/>
+          </w:tcPr>
+          <w:p>
+            <w:r>
+              <w:t>2025-05-18 01:15:31</w:t>
+            </w:r>
+          </w:p>
+        </w:tc>
+      </w:tr>
+      <w:tr>
+        <w:tc>
+          <w:tcPr>
+            <w:tcW w:w="5622" w:type="dxa"/>
+          </w:tcPr>
+          <w:p>
+            <w:r>
+              <w:t>InputCommand.java</w:t>
+            </w:r>
+          </w:p>
+        </w:tc>
+        <w:tc>
+          <w:tcPr>
+            <w:tcW w:w="1590" w:type="dxa"/>
+          </w:tcPr>
+          <w:p>
+            <w:r>
+              <w:t>0.2 kB</w:t>
+            </w:r>
+          </w:p>
+        </w:tc>
+        <w:tc>
+          <w:tcPr>
+            <w:tcW w:w="1850" w:type="dxa"/>
+          </w:tcPr>
+          <w:p>
+            <w:r>
+              <w:t>2025-05-18 01:15:31</w:t>
+            </w:r>
+          </w:p>
+        </w:tc>
+      </w:tr>
+      <w:tr>
+        <w:tc>
+          <w:tcPr>
+            <w:tcW w:w="5622" w:type="dxa"/>
+          </w:tcPr>
+          <w:p>
+            <w:r>
+              <w:t>Insect.java</w:t>
+            </w:r>
+          </w:p>
+        </w:tc>
+        <w:tc>
+          <w:tcPr>
+            <w:tcW w:w="1590" w:type="dxa"/>
+          </w:tcPr>
+          <w:p>
+            <w:r>
+              <w:t>0.8 kB</w:t>
+            </w:r>
+          </w:p>
+        </w:tc>
+        <w:tc>
+          <w:tcPr>
+            <w:tcW w:w="1850" w:type="dxa"/>
+          </w:tcPr>
+          <w:p>
+            <w:r>
+              <w:t>2025-05-18 01:15:31</w:t>
+            </w:r>
+          </w:p>
+        </w:tc>
+      </w:tr>
+      <w:tr>
+        <w:tc>
+          <w:tcPr>
+            <w:tcW w:w="5622" w:type="dxa"/>
+          </w:tcPr>
+          <w:p>
+            <w:r>
+              <w:t>InsectAbstractFactory.java</w:t>
+            </w:r>
+          </w:p>
+        </w:tc>
+        <w:tc>
+          <w:tcPr>
+            <w:tcW w:w="1590" w:type="dxa"/>
+          </w:tcPr>
+          <w:p>
+            <w:r>
+              <w:t>0.3 kB</w:t>
+            </w:r>
+          </w:p>
+        </w:tc>
+        <w:tc>
+          <w:tcPr>
+            <w:tcW w:w="1850" w:type="dxa"/>
+          </w:tcPr>
+          <w:p>
+            <w:r>
+              <w:t>2025-05-18 01:15:31</w:t>
+            </w:r>
+          </w:p>
+        </w:tc>
+      </w:tr>
+      <w:tr>
+        <w:tc>
+          <w:tcPr>
+            <w:tcW w:w="5622" w:type="dxa"/>
+          </w:tcPr>
+          <w:p>
+            <w:r>
+              <w:t>InsectControl.java</w:t>
+            </w:r>
+          </w:p>
+        </w:tc>
+        <w:tc>
+          <w:tcPr>
+            <w:tcW w:w="1590" w:type="dxa"/>
+          </w:tcPr>
+          <w:p>
+            <w:r>
+              <w:t>1.8 kB</w:t>
+            </w:r>
+          </w:p>
+        </w:tc>
+        <w:tc>
+          <w:tcPr>
+            <w:tcW w:w="1850" w:type="dxa"/>
+          </w:tcPr>
+          <w:p>
+            <w:r>
+              <w:t>2025-05-18 01:15:31</w:t>
+            </w:r>
+          </w:p>
+        </w:tc>
+      </w:tr>
+      <w:tr>
+        <w:tc>
+          <w:tcPr>
+            <w:tcW w:w="5622" w:type="dxa"/>
+          </w:tcPr>
+          <w:p>
+            <w:r>
+              <w:t>InsectController.java</w:t>
+            </w:r>
+          </w:p>
+        </w:tc>
+        <w:tc>
+          <w:tcPr>
+            <w:tcW w:w="1590" w:type="dxa"/>
+          </w:tcPr>
+          <w:p>
+            <w:r>
+              <w:t>0.6 kB</w:t>
+            </w:r>
+          </w:p>
+        </w:tc>
+        <w:tc>
+          <w:tcPr>
+            <w:tcW w:w="1850" w:type="dxa"/>
+          </w:tcPr>
+          <w:p>
+            <w:r>
+              <w:t>2025-05-18 01:15:31</w:t>
+            </w:r>
+          </w:p>
+        </w:tc>
+      </w:tr>
+      <w:tr>
+        <w:tc>
+          <w:tcPr>
+            <w:tcW w:w="5622" w:type="dxa"/>
+          </w:tcPr>
+          <w:p>
+            <w:r>
+              <w:t>InsectControllerImpl.java</w:t>
+            </w:r>
+          </w:p>
+        </w:tc>
+        <w:tc>
+          <w:tcPr>
+            <w:tcW w:w="1590" w:type="dxa"/>
+          </w:tcPr>
+          <w:p>
+            <w:r>
+              <w:t>0.9 kB</w:t>
+            </w:r>
+          </w:p>
+        </w:tc>
+        <w:tc>
+          <w:tcPr>
+            <w:tcW w:w="1850" w:type="dxa"/>
+          </w:tcPr>
+          <w:p>
+            <w:r>
+              <w:t>2025-05-18 01:15:31</w:t>
+            </w:r>
+          </w:p>
+        </w:tc>
+      </w:tr>
+      <w:tr>
+        <w:tc>
+          <w:tcPr>
+            <w:tcW w:w="5622" w:type="dxa"/>
+          </w:tcPr>
+          <w:p>
+            <w:r>
+              <w:t>InsectFactory.java</w:t>
+            </w:r>
+          </w:p>
+        </w:tc>
+        <w:tc>
+          <w:tcPr>
+            <w:tcW w:w="1590" w:type="dxa"/>
+          </w:tcPr>
+          <w:p>
+            <w:r>
+              <w:t>0.3 kB</w:t>
+            </w:r>
+          </w:p>
+        </w:tc>
+        <w:tc>
+          <w:tcPr>
+            <w:tcW w:w="1850" w:type="dxa"/>
+          </w:tcPr>
+          <w:p>
+            <w:r>
+              <w:t>2025-05-18 01:15:31</w:t>
+            </w:r>
+          </w:p>
+        </w:tc>
+      </w:tr>
+      <w:tr>
+        <w:tc>
+          <w:tcPr>
+            <w:tcW w:w="5622" w:type="dxa"/>
+          </w:tcPr>
+          <w:p>
+            <w:r>
+              <w:t>InsectFactoryImpl.java</w:t>
+            </w:r>
+          </w:p>
+        </w:tc>
+        <w:tc>
+          <w:tcPr>
+            <w:tcW w:w="1590" w:type="dxa"/>
+          </w:tcPr>
+          <w:p>
+            <w:r>
+              <w:t>0.5 kB</w:t>
+            </w:r>
+          </w:p>
+        </w:tc>
+        <w:tc>
+          <w:tcPr>
+            <w:tcW w:w="1850" w:type="dxa"/>
+          </w:tcPr>
+          <w:p>
+            <w:r>
+              <w:t>2025-05-18 01:15:31</w:t>
+            </w:r>
+          </w:p>
+        </w:tc>
+      </w:tr>
+      <w:tr>
+        <w:tc>
+          <w:tcPr>
+            <w:tcW w:w="5622" w:type="dxa"/>
+          </w:tcPr>
+          <w:p>
+            <w:r>
+              <w:t>InsectImpl.java</w:t>
+            </w:r>
+          </w:p>
+        </w:tc>
+        <w:tc>
+          <w:tcPr>
+            <w:tcW w:w="1590" w:type="dxa"/>
+          </w:tcPr>
+          <w:p>
+            <w:r>
+              <w:t>10.7 kB</w:t>
+            </w:r>
+          </w:p>
+        </w:tc>
+        <w:tc>
+          <w:tcPr>
+            <w:tcW w:w="1850" w:type="dxa"/>
+          </w:tcPr>
+          <w:p>
+            <w:r>
+              <w:t>2025-05-18 21:58:34</w:t>
+            </w:r>
+          </w:p>
+        </w:tc>
+      </w:tr>
+      <w:tr>
+        <w:tc>
+          <w:tcPr>
+            <w:tcW w:w="5622" w:type="dxa"/>
+          </w:tcPr>
+          <w:p>
+            <w:r>
+              <w:t>InsectMouseAdapter.java</w:t>
+            </w:r>
+          </w:p>
+        </w:tc>
+        <w:tc>
+          <w:tcPr>
+            <w:tcW w:w="1590" w:type="dxa"/>
+          </w:tcPr>
+          <w:p>
+            <w:r>
+              <w:t>1.3 kB</w:t>
+            </w:r>
+          </w:p>
+        </w:tc>
+        <w:tc>
+          <w:tcPr>
+            <w:tcW w:w="1850" w:type="dxa"/>
+          </w:tcPr>
+          <w:p>
+            <w:r>
+              <w:t>2025-05-19 00:00:15</w:t>
+            </w:r>
+          </w:p>
+        </w:tc>
+      </w:tr>
+      <w:tr>
+        <w:tc>
+          <w:tcPr>
+            <w:tcW w:w="5622" w:type="dxa"/>
+          </w:tcPr>
+          <w:p>
+            <w:r>
+              <w:lastRenderedPageBreak/>
+              <w:t>InsectState.java</w:t>
+            </w:r>
+          </w:p>
+        </w:tc>
+        <w:tc>
+          <w:tcPr>
+            <w:tcW w:w="1590" w:type="dxa"/>
+          </w:tcPr>
+          <w:p>
+            <w:r>
+              <w:t>0.1 kB</w:t>
+            </w:r>
+          </w:p>
+        </w:tc>
+        <w:tc>
+          <w:tcPr>
+            <w:tcW w:w="1850" w:type="dxa"/>
+          </w:tcPr>
+          <w:p>
+            <w:r>
+              <w:t>2025-05-18 01:15:31</w:t>
+            </w:r>
+          </w:p>
+        </w:tc>
+      </w:tr>
+      <w:tr>
+        <w:tc>
+          <w:tcPr>
+            <w:tcW w:w="5622" w:type="dxa"/>
+          </w:tcPr>
+          <w:p>
+            <w:r>
+              <w:t>InsectView.java</w:t>
+            </w:r>
+          </w:p>
+        </w:tc>
+        <w:tc>
+          <w:tcPr>
+            <w:tcW w:w="1590" w:type="dxa"/>
+          </w:tcPr>
+          <w:p>
+            <w:r>
+              <w:t>1.4 kB</w:t>
+            </w:r>
+          </w:p>
+        </w:tc>
+        <w:tc>
+          <w:tcPr>
+            <w:tcW w:w="1850" w:type="dxa"/>
+          </w:tcPr>
+          <w:p>
+            <w:r>
+              <w:t>2025-05-18 01:15:31</w:t>
+            </w:r>
+          </w:p>
+        </w:tc>
+      </w:tr>
+      <w:tr>
+        <w:tc>
+          <w:tcPr>
+            <w:tcW w:w="5622" w:type="dxa"/>
+          </w:tcPr>
+          <w:p>
+            <w:r>
+              <w:t>ListAllCommand.java</w:t>
+            </w:r>
+          </w:p>
+        </w:tc>
+        <w:tc>
+          <w:tcPr>
+            <w:tcW w:w="1590" w:type="dxa"/>
+          </w:tcPr>
+          <w:p>
+            <w:r>
+              <w:t>0.7 kB</w:t>
+            </w:r>
+          </w:p>
+        </w:tc>
+        <w:tc>
+          <w:tcPr>
+            <w:tcW w:w="1850" w:type="dxa"/>
+          </w:tcPr>
+          <w:p>
+            <w:r>
+              <w:t>2025-05-18 01:15:31</w:t>
+            </w:r>
+          </w:p>
+        </w:tc>
+      </w:tr>
+      <w:tr>
+        <w:tc>
+          <w:tcPr>
+            <w:tcW w:w="5622" w:type="dxa"/>
+          </w:tcPr>
+          <w:p>
+            <w:r>
+              <w:t>Main.java</w:t>
+            </w:r>
+          </w:p>
+        </w:tc>
+        <w:tc>
+          <w:tcPr>
+            <w:tcW w:w="1590" w:type="dxa"/>
+          </w:tcPr>
+          <w:p>
+            <w:r>
+              <w:t>5.6 kB</w:t>
+            </w:r>
+          </w:p>
+        </w:tc>
+        <w:tc>
+          <w:tcPr>
+            <w:tcW w:w="1850" w:type="dxa"/>
+          </w:tcPr>
+          <w:p>
+            <w:r>
+              <w:t>2025-05-18 21:58:34</w:t>
+            </w:r>
+          </w:p>
+        </w:tc>
+      </w:tr>
+      <w:tr>
+        <w:tc>
+          <w:tcPr>
+            <w:tcW w:w="5622" w:type="dxa"/>
+          </w:tcPr>
+          <w:p>
+            <w:r>
+              <w:t>MapCreationController.java</w:t>
+            </w:r>
+          </w:p>
+        </w:tc>
+        <w:tc>
+          <w:tcPr>
+            <w:tcW w:w="1590" w:type="dxa"/>
+          </w:tcPr>
+          <w:p>
+            <w:r>
+              <w:t>1.2 kB</w:t>
+            </w:r>
+          </w:p>
+        </w:tc>
+        <w:tc>
+          <w:tcPr>
+            <w:tcW w:w="1850" w:type="dxa"/>
+          </w:tcPr>
+          <w:p>
+            <w:r>
+              <w:t>2025-05-18 01:15:31</w:t>
+            </w:r>
+          </w:p>
+        </w:tc>
+      </w:tr>
+      <w:tr>
+        <w:tc>
+          <w:tcPr>
+            <w:tcW w:w="5622" w:type="dxa"/>
+          </w:tcPr>
+          <w:p>
+            <w:r>
+              <w:t>MapCreationControllerImpl.java</w:t>
+            </w:r>
+          </w:p>
+        </w:tc>
+        <w:tc>
+          <w:tcPr>
+            <w:tcW w:w="1590" w:type="dxa"/>
+          </w:tcPr>
+          <w:p>
+            <w:r>
+              <w:t>3.0 kB</w:t>
+            </w:r>
+          </w:p>
+        </w:tc>
+        <w:tc>
+          <w:tcPr>
+            <w:tcW w:w="1850" w:type="dxa"/>
+          </w:tcPr>
+          <w:p>
+            <w:r>
+              <w:t>2025-05-18 01:15:31</w:t>
+            </w:r>
+          </w:p>
+        </w:tc>
+      </w:tr>
+      <w:tr>
+        <w:tc>
+          <w:tcPr>
+            <w:tcW w:w="5622" w:type="dxa"/>
+          </w:tcPr>
+          <w:p>
+            <w:r>
+              <w:t>MenuView.java</w:t>
+            </w:r>
+          </w:p>
+        </w:tc>
+        <w:tc>
+          <w:tcPr>
+            <w:tcW w:w="1590" w:type="dxa"/>
+          </w:tcPr>
+          <w:p>
+            <w:r>
+              <w:t>1.0 kB</w:t>
+            </w:r>
+          </w:p>
+        </w:tc>
+        <w:tc>
+          <w:tcPr>
+            <w:tcW w:w="1850" w:type="dxa"/>
+          </w:tcPr>
+          <w:p>
+            <w:r>
+              <w:t>2025-05-18 01:15:31</w:t>
+            </w:r>
+          </w:p>
+        </w:tc>
+      </w:tr>
+      <w:tr>
+        <w:tc>
+          <w:tcPr>
+            <w:tcW w:w="5622" w:type="dxa"/>
+          </w:tcPr>
+          <w:p>
+            <w:r>
+              <w:t>MoveButton.java</w:t>
+            </w:r>
+          </w:p>
+        </w:tc>
+        <w:tc>
+          <w:tcPr>
+            <w:tcW w:w="1590" w:type="dxa"/>
+          </w:tcPr>
+          <w:p>
+            <w:r>
+              <w:t>1.5 kB</w:t>
+            </w:r>
+          </w:p>
+        </w:tc>
+        <w:tc>
+          <w:tcPr>
+            <w:tcW w:w="1850" w:type="dxa"/>
+          </w:tcPr>
+          <w:p>
+            <w:r>
+              <w:t>2025-05-19 00:00:15</w:t>
+            </w:r>
+          </w:p>
+        </w:tc>
+      </w:tr>
+      <w:tr>
+        <w:tc>
+          <w:tcPr>
+            <w:tcW w:w="5622" w:type="dxa"/>
+          </w:tcPr>
+          <w:p>
+            <w:r>
+              <w:t>MoveButtonMouseListener.java</w:t>
+            </w:r>
+          </w:p>
+        </w:tc>
+        <w:tc>
+          <w:tcPr>
+            <w:tcW w:w="1590" w:type="dxa"/>
+          </w:tcPr>
+          <w:p>
+            <w:r>
+              <w:t>1.3 kB</w:t>
+            </w:r>
+          </w:p>
+        </w:tc>
+        <w:tc>
+          <w:tcPr>
+            <w:tcW w:w="1850" w:type="dxa"/>
+          </w:tcPr>
+          <w:p>
+            <w:r>
+              <w:t>2025-05-19 00:00:15</w:t>
+            </w:r>
+          </w:p>
+        </w:tc>
+      </w:tr>
+      <w:tr>
+        <w:tc>
+          <w:tcPr>
+            <w:tcW w:w="5622" w:type="dxa"/>
+          </w:tcPr>
+          <w:p>
+            <w:r>
+              <w:t>MoveCommand.java</w:t>
+            </w:r>
+          </w:p>
+        </w:tc>
+        <w:tc>
+          <w:tcPr>
+            <w:tcW w:w="1590" w:type="dxa"/>
+          </w:tcPr>
+          <w:p>
+            <w:r>
+              <w:t>1.0 kB</w:t>
+            </w:r>
+          </w:p>
+        </w:tc>
+        <w:tc>
+          <w:tcPr>
+            <w:tcW w:w="1850" w:type="dxa"/>
+          </w:tcPr>
+          <w:p>
+            <w:r>
+              <w:t>2025-05-18 01:15:31</w:t>
+            </w:r>
+          </w:p>
+        </w:tc>
+      </w:tr>
+      <w:tr>
+        <w:tc>
+          <w:tcPr>
+            <w:tcW w:w="5622" w:type="dxa"/>
+          </w:tcPr>
+          <w:p>
+            <w:r>
+              <w:t>MultiLayeredTectonImpl.java</w:t>
+            </w:r>
+          </w:p>
+        </w:tc>
+        <w:tc>
+          <w:tcPr>
+            <w:tcW w:w="1590" w:type="dxa"/>
+          </w:tcPr>
+          <w:p>
+            <w:r>
+              <w:t>3.8 kB</w:t>
+            </w:r>
+          </w:p>
+        </w:tc>
+        <w:tc>
+          <w:tcPr>
+            <w:tcW w:w="1850" w:type="dxa"/>
+          </w:tcPr>
+          <w:p>
+            <w:r>
+              <w:t>2025-05-18 21:58:34</w:t>
+            </w:r>
+          </w:p>
+        </w:tc>
+      </w:tr>
+      <w:tr>
+        <w:tc>
+          <w:tcPr>
+            <w:tcW w:w="5622" w:type="dxa"/>
+          </w:tcPr>
+          <w:p>
+            <w:r>
+              <w:t>Mushroom.java</w:t>
+            </w:r>
+          </w:p>
+        </w:tc>
+        <w:tc>
+          <w:tcPr>
+            <w:tcW w:w="1590" w:type="dxa"/>
+          </w:tcPr>
+          <w:p>
+            <w:r>
+              <w:t>0.9 kB</w:t>
+            </w:r>
+          </w:p>
+        </w:tc>
+        <w:tc>
+          <w:tcPr>
+            <w:tcW w:w="1850" w:type="dxa"/>
+          </w:tcPr>
+          <w:p>
+            <w:r>
+              <w:t>2025-05-18 01:15:31</w:t>
+            </w:r>
+          </w:p>
+        </w:tc>
+      </w:tr>
+      <w:tr>
+        <w:tc>
+          <w:tcPr>
+            <w:tcW w:w="5622" w:type="dxa"/>
+          </w:tcPr>
+          <w:p>
+            <w:r>
+              <w:t>MushroomBody.java</w:t>
+            </w:r>
+          </w:p>
+        </w:tc>
+        <w:tc>
+          <w:tcPr>
+            <w:tcW w:w="1590" w:type="dxa"/>
+          </w:tcPr>
+          <w:p>
+            <w:r>
+              <w:t>0.4 kB</w:t>
+            </w:r>
+          </w:p>
+        </w:tc>
+        <w:tc>
+          <w:tcPr>
+            <w:tcW w:w="1850" w:type="dxa"/>
+          </w:tcPr>
+          <w:p>
+            <w:r>
+              <w:t>2025-05-18 01:15:31</w:t>
+            </w:r>
+          </w:p>
+        </w:tc>
+      </w:tr>
+      <w:tr>
+        <w:tc>
+          <w:tcPr>
+            <w:tcW w:w="5622" w:type="dxa"/>
+          </w:tcPr>
+          <w:p>
+            <w:r>
+              <w:t>MushroomBodyAbstractFactory.java</w:t>
+            </w:r>
+          </w:p>
+        </w:tc>
+        <w:tc>
+          <w:tcPr>
+            <w:tcW w:w="1590" w:type="dxa"/>
+          </w:tcPr>
+          <w:p>
+            <w:r>
+              <w:t>0.4 kB</w:t>
+            </w:r>
+          </w:p>
+        </w:tc>
+        <w:tc>
+          <w:tcPr>
+            <w:tcW w:w="1850" w:type="dxa"/>
+          </w:tcPr>
+          <w:p>
+            <w:r>
+              <w:t>2025-05-18 01:15:31</w:t>
+            </w:r>
+          </w:p>
+        </w:tc>
+      </w:tr>
+      <w:tr>
+        <w:tc>
+          <w:tcPr>
+            <w:tcW w:w="5622" w:type="dxa"/>
+          </w:tcPr>
+          <w:p>
+            <w:r>
+              <w:t>MushroomBodyControl.java</w:t>
+            </w:r>
+          </w:p>
+        </w:tc>
+        <w:tc>
+          <w:tcPr>
+            <w:tcW w:w="1590" w:type="dxa"/>
+          </w:tcPr>
+          <w:p>
+            <w:r>
+              <w:t>1.1 kB</w:t>
+            </w:r>
+          </w:p>
+        </w:tc>
+        <w:tc>
+          <w:tcPr>
+            <w:tcW w:w="1850" w:type="dxa"/>
+          </w:tcPr>
+          <w:p>
+            <w:r>
+              <w:t>2025-05-18 01:15:31</w:t>
+            </w:r>
+          </w:p>
+        </w:tc>
+      </w:tr>
+      <w:tr>
+        <w:tc>
+          <w:tcPr>
+            <w:tcW w:w="5622" w:type="dxa"/>
+          </w:tcPr>
+          <w:p>
+            <w:r>
+              <w:t>MushroomBodyController.java</w:t>
+            </w:r>
+          </w:p>
+        </w:tc>
+        <w:tc>
+          <w:tcPr>
+            <w:tcW w:w="1590" w:type="dxa"/>
+          </w:tcPr>
+          <w:p>
+            <w:r>
+              <w:t>1.1 kB</w:t>
+            </w:r>
+          </w:p>
+        </w:tc>
+        <w:tc>
+          <w:tcPr>
+            <w:tcW w:w="1850" w:type="dxa"/>
+          </w:tcPr>
+          <w:p>
+            <w:r>
+              <w:t>2025-05-18 01:15:31</w:t>
+            </w:r>
+          </w:p>
+        </w:tc>
+      </w:tr>
+      <w:tr>
+        <w:tc>
+          <w:tcPr>
+            <w:tcW w:w="5622" w:type="dxa"/>
+          </w:tcPr>
+          <w:p>
+            <w:r>
+              <w:t>MushroomBodyControllerImpl.java</w:t>
+            </w:r>
+          </w:p>
+        </w:tc>
+        <w:tc>
+          <w:tcPr>
+            <w:tcW w:w="1590" w:type="dxa"/>
+          </w:tcPr>
+          <w:p>
+            <w:r>
+              <w:t>1.8 kB</w:t>
+            </w:r>
+          </w:p>
+        </w:tc>
+        <w:tc>
+          <w:tcPr>
+            <w:tcW w:w="1850" w:type="dxa"/>
+          </w:tcPr>
+          <w:p>
+            <w:r>
+              <w:t>2025-05-18 01:15:31</w:t>
+            </w:r>
+          </w:p>
+        </w:tc>
+      </w:tr>
+      <w:tr>
+        <w:tc>
+          <w:tcPr>
+            <w:tcW w:w="5622" w:type="dxa"/>
+          </w:tcPr>
+          <w:p>
+            <w:r>
+              <w:t>MushroomBodyFactory.java</w:t>
+            </w:r>
+          </w:p>
+        </w:tc>
+        <w:tc>
+          <w:tcPr>
+            <w:tcW w:w="1590" w:type="dxa"/>
+          </w:tcPr>
+          <w:p>
+            <w:r>
+              <w:t>0.4 kB</w:t>
+            </w:r>
+          </w:p>
+        </w:tc>
+        <w:tc>
+          <w:tcPr>
+            <w:tcW w:w="1850" w:type="dxa"/>
+          </w:tcPr>
+          <w:p>
+            <w:r>
+              <w:t>2025-05-18 01:15:31</w:t>
+            </w:r>
+          </w:p>
+        </w:tc>
+      </w:tr>
+      <w:tr>
+        <w:tc>
+          <w:tcPr>
+            <w:tcW w:w="5622" w:type="dxa"/>
+          </w:tcPr>
+          <w:p>
+            <w:r>
+              <w:t>MushroomBodyGrowthEvaluator.java</w:t>
+            </w:r>
+          </w:p>
+        </w:tc>
+        <w:tc>
+          <w:tcPr>
+            <w:tcW w:w="1590" w:type="dxa"/>
+          </w:tcPr>
+          <w:p>
+            <w:r>
+              <w:t>2.1 kB</w:t>
+            </w:r>
+          </w:p>
+        </w:tc>
+        <w:tc>
+          <w:tcPr>
+            <w:tcW w:w="1850" w:type="dxa"/>
+          </w:tcPr>
+          <w:p>
+            <w:r>
+              <w:t>2025-05-18 01:15:31</w:t>
+            </w:r>
+          </w:p>
+        </w:tc>
+      </w:tr>
+      <w:tr>
+        <w:tc>
+          <w:tcPr>
+            <w:tcW w:w="5622" w:type="dxa"/>
+          </w:tcPr>
+          <w:p>
+            <w:r>
+              <w:t>MushroomBodyImpl.java</w:t>
+            </w:r>
+          </w:p>
+        </w:tc>
+        <w:tc>
+          <w:tcPr>
+            <w:tcW w:w="1590" w:type="dxa"/>
+          </w:tcPr>
+          <w:p>
+            <w:r>
+              <w:t>13.0 kB</w:t>
+            </w:r>
+          </w:p>
+        </w:tc>
+        <w:tc>
+          <w:tcPr>
+            <w:tcW w:w="1850" w:type="dxa"/>
+          </w:tcPr>
+          <w:p>
+            <w:r>
+              <w:t>2025-05-18 21:58:34</w:t>
+            </w:r>
+          </w:p>
+        </w:tc>
+      </w:tr>
+      <w:tr>
+        <w:tc>
+          <w:tcPr>
+            <w:tcW w:w="5622" w:type="dxa"/>
+          </w:tcPr>
+          <w:p>
+            <w:r>
+              <w:t>MushroomBodyMouseAdapter.java</w:t>
+            </w:r>
+          </w:p>
+        </w:tc>
+        <w:tc>
+          <w:tcPr>
+            <w:tcW w:w="1590" w:type="dxa"/>
+          </w:tcPr>
+          <w:p>
+            <w:r>
+              <w:t>2.1 kB</w:t>
+            </w:r>
+          </w:p>
+        </w:tc>
+        <w:tc>
+          <w:tcPr>
+            <w:tcW w:w="1850" w:type="dxa"/>
+          </w:tcPr>
+          <w:p>
+            <w:r>
+              <w:t>2025-05-18 01:15:31</w:t>
+            </w:r>
+          </w:p>
+        </w:tc>
+      </w:tr>
+      <w:tr>
+        <w:tc>
+          <w:tcPr>
+            <w:tcW w:w="5622" w:type="dxa"/>
+          </w:tcPr>
+          <w:p>
+            <w:r>
+              <w:t>MushroomBodyView.java</w:t>
+            </w:r>
+          </w:p>
+        </w:tc>
+        <w:tc>
+          <w:tcPr>
+            <w:tcW w:w="1590" w:type="dxa"/>
+          </w:tcPr>
+          <w:p>
+            <w:r>
+              <w:t>0.8 kB</w:t>
+            </w:r>
+          </w:p>
+        </w:tc>
+        <w:tc>
+          <w:tcPr>
+            <w:tcW w:w="1850" w:type="dxa"/>
+          </w:tcPr>
+          <w:p>
+            <w:r>
+              <w:t>2025-05-18 01:15:31</w:t>
+            </w:r>
+          </w:p>
+        </w:tc>
+      </w:tr>
+      <w:tr>
+        <w:tc>
+          <w:tcPr>
+            <w:tcW w:w="5622" w:type="dxa"/>
+          </w:tcPr>
+          <w:p>
+            <w:r>
+              <w:t>Mycelium.java</w:t>
+            </w:r>
+          </w:p>
+        </w:tc>
+        <w:tc>
+          <w:tcPr>
+            <w:tcW w:w="1590" w:type="dxa"/>
+          </w:tcPr>
+          <w:p>
+            <w:r>
+              <w:t>0.4 kB</w:t>
+            </w:r>
+          </w:p>
+        </w:tc>
+        <w:tc>
+          <w:tcPr>
+            <w:tcW w:w="1850" w:type="dxa"/>
+          </w:tcPr>
+          <w:p>
+            <w:r>
+              <w:t>2025-05-18 21:58:34</w:t>
+            </w:r>
+          </w:p>
+        </w:tc>
+      </w:tr>
+      <w:tr>
+        <w:tc>
+          <w:tcPr>
+            <w:tcW w:w="5622" w:type="dxa"/>
+          </w:tcPr>
+          <w:p>
+            <w:r>
+              <w:t>MyceliumAbstractFactory.java</w:t>
+            </w:r>
+          </w:p>
+        </w:tc>
+        <w:tc>
+          <w:tcPr>
+            <w:tcW w:w="1590" w:type="dxa"/>
+          </w:tcPr>
+          <w:p>
+            <w:r>
+              <w:t>0.7 kB</w:t>
+            </w:r>
+          </w:p>
+        </w:tc>
+        <w:tc>
+          <w:tcPr>
+            <w:tcW w:w="1850" w:type="dxa"/>
+          </w:tcPr>
+          <w:p>
+            <w:r>
+              <w:t>2025-05-18 21:58:34</w:t>
+            </w:r>
+          </w:p>
+        </w:tc>
+      </w:tr>
+      <w:tr>
+        <w:tc>
+          <w:tcPr>
+            <w:tcW w:w="5622" w:type="dxa"/>
+          </w:tcPr>
+          <w:p>
+            <w:r>
+              <w:lastRenderedPageBreak/>
+              <w:t>MyceliumControl.java</w:t>
+            </w:r>
+          </w:p>
+        </w:tc>
+        <w:tc>
+          <w:tcPr>
+            <w:tcW w:w="1590" w:type="dxa"/>
+          </w:tcPr>
+          <w:p>
+            <w:r>
+              <w:t>0.4 kB</w:t>
+            </w:r>
+          </w:p>
+        </w:tc>
+        <w:tc>
+          <w:tcPr>
+            <w:tcW w:w="1850" w:type="dxa"/>
+          </w:tcPr>
+          <w:p>
+            <w:r>
+              <w:t>2025-05-18 01:15:31</w:t>
+            </w:r>
+          </w:p>
+        </w:tc>
+      </w:tr>
+      <w:tr>
+        <w:tc>
+          <w:tcPr>
+            <w:tcW w:w="5622" w:type="dxa"/>
+          </w:tcPr>
+          <w:p>
+            <w:r>
+              <w:t>MyceliumFactory.java</w:t>
+            </w:r>
+          </w:p>
+        </w:tc>
+        <w:tc>
+          <w:tcPr>
+            <w:tcW w:w="1590" w:type="dxa"/>
+          </w:tcPr>
+          <w:p>
+            <w:r>
+              <w:t>0.4 kB</w:t>
+            </w:r>
+          </w:p>
+        </w:tc>
+        <w:tc>
+          <w:tcPr>
+            <w:tcW w:w="1850" w:type="dxa"/>
+          </w:tcPr>
+          <w:p>
+            <w:r>
+              <w:t>2025-05-18 01:15:31</w:t>
+            </w:r>
+          </w:p>
+        </w:tc>
+      </w:tr>
+      <w:tr>
+        <w:tc>
+          <w:tcPr>
+            <w:tcW w:w="5622" w:type="dxa"/>
+          </w:tcPr>
+          <w:p>
+            <w:r>
+              <w:t>MyceliumGrowthEvaluator.java</w:t>
+            </w:r>
+          </w:p>
+        </w:tc>
+        <w:tc>
+          <w:tcPr>
+            <w:tcW w:w="1590" w:type="dxa"/>
+          </w:tcPr>
+          <w:p>
+            <w:r>
+              <w:t>2.0 kB</w:t>
+            </w:r>
+          </w:p>
+        </w:tc>
+        <w:tc>
+          <w:tcPr>
+            <w:tcW w:w="1850" w:type="dxa"/>
+          </w:tcPr>
+          <w:p>
+            <w:r>
+              <w:t>2025-05-18 01:15:31</w:t>
+            </w:r>
+          </w:p>
+        </w:tc>
+      </w:tr>
+      <w:tr>
+        <w:tc>
+          <w:tcPr>
+            <w:tcW w:w="5622" w:type="dxa"/>
+          </w:tcPr>
+          <w:p>
+            <w:r>
+              <w:t>MyceliumImpl.java</w:t>
+            </w:r>
+          </w:p>
+        </w:tc>
+        <w:tc>
+          <w:tcPr>
+            <w:tcW w:w="1590" w:type="dxa"/>
+          </w:tcPr>
+          <w:p>
+            <w:r>
+              <w:t>6.0 kB</w:t>
+            </w:r>
+          </w:p>
+        </w:tc>
+        <w:tc>
+          <w:tcPr>
+            <w:tcW w:w="1850" w:type="dxa"/>
+          </w:tcPr>
+          <w:p>
+            <w:r>
+              <w:t>2025-05-18 21:58:34</w:t>
+            </w:r>
+          </w:p>
+        </w:tc>
+      </w:tr>
+      <w:tr>
+        <w:tc>
+          <w:tcPr>
+            <w:tcW w:w="5622" w:type="dxa"/>
+          </w:tcPr>
+          <w:p>
+            <w:r>
+              <w:t>MyceliumView.java</w:t>
+            </w:r>
+          </w:p>
+        </w:tc>
+        <w:tc>
+          <w:tcPr>
+            <w:tcW w:w="1590" w:type="dxa"/>
+          </w:tcPr>
+          <w:p>
+            <w:r>
+              <w:t>0.3 kB</w:t>
+            </w:r>
+          </w:p>
+        </w:tc>
+        <w:tc>
+          <w:tcPr>
+            <w:tcW w:w="1850" w:type="dxa"/>
+          </w:tcPr>
+          <w:p>
+            <w:r>
+              <w:t>2025-05-18 01:15:31</w:t>
+            </w:r>
+          </w:p>
+        </w:tc>
+      </w:tr>
+      <w:tr>
+        <w:tc>
+          <w:tcPr>
+            <w:tcW w:w="5622" w:type="dxa"/>
+          </w:tcPr>
+          <w:p>
+            <w:r>
+              <w:t>Mycologist.java</w:t>
+            </w:r>
+          </w:p>
+        </w:tc>
+        <w:tc>
+          <w:tcPr>
+            <w:tcW w:w="1590" w:type="dxa"/>
+          </w:tcPr>
+          <w:p>
+            <w:r>
+              <w:t>1.5 kB</w:t>
+            </w:r>
+          </w:p>
+        </w:tc>
+        <w:tc>
+          <w:tcPr>
+            <w:tcW w:w="1850" w:type="dxa"/>
+          </w:tcPr>
+          <w:p>
+            <w:r>
+              <w:t>2025-05-18 01:15:31</w:t>
+            </w:r>
+          </w:p>
+        </w:tc>
+      </w:tr>
+      <w:tr>
+        <w:tc>
+          <w:tcPr>
+            <w:tcW w:w="5622" w:type="dxa"/>
+          </w:tcPr>
+          <w:p>
+            <w:r>
+              <w:t>MycologistImpl.java</w:t>
+            </w:r>
+          </w:p>
+        </w:tc>
+        <w:tc>
+          <w:tcPr>
+            <w:tcW w:w="1590" w:type="dxa"/>
+          </w:tcPr>
+          <w:p>
+            <w:r>
+              <w:t>3.9 kB</w:t>
+            </w:r>
+          </w:p>
+        </w:tc>
+        <w:tc>
+          <w:tcPr>
+            <w:tcW w:w="1850" w:type="dxa"/>
+          </w:tcPr>
+          <w:p>
+            <w:r>
+              <w:t>2025-05-18 01:15:31</w:t>
+            </w:r>
+          </w:p>
+        </w:tc>
+      </w:tr>
+      <w:tr>
+        <w:tc>
+          <w:tcPr>
+            <w:tcW w:w="5622" w:type="dxa"/>
+          </w:tcPr>
+          <w:p>
+            <w:r>
+              <w:t>ObjectRegistry.java</w:t>
+            </w:r>
+          </w:p>
+        </w:tc>
+        <w:tc>
+          <w:tcPr>
+            <w:tcW w:w="1590" w:type="dxa"/>
+          </w:tcPr>
+          <w:p>
+            <w:r>
+              <w:t>2.1 kB</w:t>
+            </w:r>
+          </w:p>
+        </w:tc>
+        <w:tc>
+          <w:tcPr>
+            <w:tcW w:w="1850" w:type="dxa"/>
+          </w:tcPr>
+          <w:p>
+            <w:r>
+              <w:t>2025-05-18 01:15:31</w:t>
+            </w:r>
+          </w:p>
+        </w:tc>
+      </w:tr>
+      <w:tr>
+        <w:tc>
+          <w:tcPr>
+            <w:tcW w:w="5622" w:type="dxa"/>
+          </w:tcPr>
+          <w:p>
+            <w:r>
+              <w:t>Player.java</w:t>
+            </w:r>
+          </w:p>
+        </w:tc>
+        <w:tc>
+          <w:tcPr>
+            <w:tcW w:w="1590" w:type="dxa"/>
+          </w:tcPr>
+          <w:p>
+            <w:r>
+              <w:t>0.8 kB</w:t>
+            </w:r>
+          </w:p>
+        </w:tc>
+        <w:tc>
+          <w:tcPr>
+            <w:tcW w:w="1850" w:type="dxa"/>
+          </w:tcPr>
+          <w:p>
+            <w:r>
+              <w:t>2025-05-18 01:15:31</w:t>
+            </w:r>
+          </w:p>
+        </w:tc>
+      </w:tr>
+      <w:tr>
+        <w:tc>
+          <w:tcPr>
+            <w:tcW w:w="5622" w:type="dxa"/>
+          </w:tcPr>
+          <w:p>
+            <w:r>
+              <w:t>PlayerContainer.java</w:t>
+            </w:r>
+          </w:p>
+        </w:tc>
+        <w:tc>
+          <w:tcPr>
+            <w:tcW w:w="1590" w:type="dxa"/>
+          </w:tcPr>
+          <w:p>
+            <w:r>
+              <w:t>1.3 kB</w:t>
+            </w:r>
+          </w:p>
+        </w:tc>
+        <w:tc>
+          <w:tcPr>
+            <w:tcW w:w="1850" w:type="dxa"/>
+          </w:tcPr>
+          <w:p>
+            <w:r>
+              <w:t>2025-05-18 01:15:31</w:t>
+            </w:r>
+          </w:p>
+        </w:tc>
+      </w:tr>
+      <w:tr>
+        <w:tc>
+          <w:tcPr>
+            <w:tcW w:w="5622" w:type="dxa"/>
+          </w:tcPr>
+          <w:p>
+            <w:r>
+              <w:t>PlayerContainerImpl.java</w:t>
+            </w:r>
+          </w:p>
+        </w:tc>
+        <w:tc>
+          <w:tcPr>
+            <w:tcW w:w="1590" w:type="dxa"/>
+          </w:tcPr>
+          <w:p>
+            <w:r>
+              <w:t>3.5 kB</w:t>
+            </w:r>
+          </w:p>
+        </w:tc>
+        <w:tc>
+          <w:tcPr>
+            <w:tcW w:w="1850" w:type="dxa"/>
+          </w:tcPr>
+          <w:p>
+            <w:r>
+              <w:t>2025-05-18 01:15:31</w:t>
+            </w:r>
+          </w:p>
+        </w:tc>
+      </w:tr>
+      <w:tr>
+        <w:tc>
+          <w:tcPr>
+            <w:tcW w:w="5622" w:type="dxa"/>
+          </w:tcPr>
+          <w:p>
+            <w:r>
+              <w:t>PlayerContainerView.java</w:t>
+            </w:r>
+          </w:p>
+        </w:tc>
+        <w:tc>
+          <w:tcPr>
+            <w:tcW w:w="1590" w:type="dxa"/>
+          </w:tcPr>
+          <w:p>
+            <w:r>
+              <w:t>1.5 kB</w:t>
+            </w:r>
+          </w:p>
+        </w:tc>
+        <w:tc>
+          <w:tcPr>
+            <w:tcW w:w="1850" w:type="dxa"/>
+          </w:tcPr>
+          <w:p>
+            <w:r>
+              <w:t>2025-05-18 01:15:31</w:t>
+            </w:r>
+          </w:p>
+        </w:tc>
+      </w:tr>
+      <w:tr>
+        <w:tc>
+          <w:tcPr>
+            <w:tcW w:w="5622" w:type="dxa"/>
+          </w:tcPr>
+          <w:p>
+            <w:r>
+              <w:t>PlayerController.java</w:t>
+            </w:r>
+          </w:p>
+        </w:tc>
+        <w:tc>
+          <w:tcPr>
+            <w:tcW w:w="1590" w:type="dxa"/>
+          </w:tcPr>
+          <w:p>
+            <w:r>
+              <w:t>0.3 kB</w:t>
+            </w:r>
+          </w:p>
+        </w:tc>
+        <w:tc>
+          <w:tcPr>
+            <w:tcW w:w="1850" w:type="dxa"/>
+          </w:tcPr>
+          <w:p>
+            <w:r>
+              <w:t>2025-05-18 01:15:31</w:t>
+            </w:r>
+          </w:p>
+        </w:tc>
+      </w:tr>
+      <w:tr>
+        <w:tc>
+          <w:tcPr>
+            <w:tcW w:w="5622" w:type="dxa"/>
+          </w:tcPr>
+          <w:p>
+            <w:r>
+              <w:t>PlayerControllerImpl.java</w:t>
+            </w:r>
+          </w:p>
+        </w:tc>
+        <w:tc>
+          <w:tcPr>
+            <w:tcW w:w="1590" w:type="dxa"/>
+          </w:tcPr>
+          <w:p>
+            <w:r>
+              <w:t>1.0 kB</w:t>
+            </w:r>
+          </w:p>
+        </w:tc>
+        <w:tc>
+          <w:tcPr>
+            <w:tcW w:w="1850" w:type="dxa"/>
+          </w:tcPr>
+          <w:p>
+            <w:r>
+              <w:t>2025-05-18 01:15:31</w:t>
+            </w:r>
+          </w:p>
+        </w:tc>
+      </w:tr>
+      <w:tr>
+        <w:tc>
+          <w:tcPr>
+            <w:tcW w:w="5622" w:type="dxa"/>
+          </w:tcPr>
+          <w:p>
+            <w:r>
+              <w:t>PlayerFactory.java</w:t>
+            </w:r>
+          </w:p>
+        </w:tc>
+        <w:tc>
+          <w:tcPr>
+            <w:tcW w:w="1590" w:type="dxa"/>
+          </w:tcPr>
+          <w:p>
+            <w:r>
+              <w:t>0.3 kB</w:t>
+            </w:r>
+          </w:p>
+        </w:tc>
+        <w:tc>
+          <w:tcPr>
+            <w:tcW w:w="1850" w:type="dxa"/>
+          </w:tcPr>
+          <w:p>
+            <w:r>
+              <w:t>2025-05-18 01:15:31</w:t>
+            </w:r>
+          </w:p>
+        </w:tc>
+      </w:tr>
+      <w:tr>
+        <w:tc>
+          <w:tcPr>
+            <w:tcW w:w="5622" w:type="dxa"/>
+          </w:tcPr>
+          <w:p>
+            <w:r>
+              <w:t>PlayerFactoryImpl.java</w:t>
+            </w:r>
+          </w:p>
+        </w:tc>
+        <w:tc>
+          <w:tcPr>
+            <w:tcW w:w="1590" w:type="dxa"/>
+          </w:tcPr>
+          <w:p>
+            <w:r>
+              <w:t>1.0 kB</w:t>
+            </w:r>
+          </w:p>
+        </w:tc>
+        <w:tc>
+          <w:tcPr>
+            <w:tcW w:w="1850" w:type="dxa"/>
+          </w:tcPr>
+          <w:p>
+            <w:r>
+              <w:t>2025-05-18 01:15:31</w:t>
+            </w:r>
+          </w:p>
+        </w:tc>
+      </w:tr>
+      <w:tr>
+        <w:tc>
+          <w:tcPr>
+            <w:tcW w:w="5622" w:type="dxa"/>
+          </w:tcPr>
+          <w:p>
+            <w:r>
+              <w:t>PlayerImpl.java</w:t>
+            </w:r>
+          </w:p>
+        </w:tc>
+        <w:tc>
+          <w:tcPr>
+            <w:tcW w:w="1590" w:type="dxa"/>
+          </w:tcPr>
+          <w:p>
+            <w:r>
+              <w:t>1.7 kB</w:t>
+            </w:r>
+          </w:p>
+        </w:tc>
+        <w:tc>
+          <w:tcPr>
+            <w:tcW w:w="1850" w:type="dxa"/>
+          </w:tcPr>
+          <w:p>
+            <w:r>
+              <w:t>2025-05-18 01:15:31</w:t>
+            </w:r>
+          </w:p>
+        </w:tc>
+      </w:tr>
+      <w:tr>
+        <w:tc>
+          <w:tcPr>
+            <w:tcW w:w="5622" w:type="dxa"/>
+          </w:tcPr>
+          <w:p>
+            <w:r>
+              <w:t>PlayerView.java</w:t>
+            </w:r>
+          </w:p>
+        </w:tc>
+        <w:tc>
+          <w:tcPr>
+            <w:tcW w:w="1590" w:type="dxa"/>
+          </w:tcPr>
+          <w:p>
+            <w:r>
+              <w:t>2.4 kB</w:t>
+            </w:r>
+          </w:p>
+        </w:tc>
+        <w:tc>
+          <w:tcPr>
+            <w:tcW w:w="1850" w:type="dxa"/>
+          </w:tcPr>
+          <w:p>
+            <w:r>
+              <w:t>2025-05-18 01:15:31</w:t>
+            </w:r>
+          </w:p>
+        </w:tc>
+      </w:tr>
+      <w:tr>
+        <w:tc>
+          <w:tcPr>
+            <w:tcW w:w="5622" w:type="dxa"/>
+          </w:tcPr>
+          <w:p>
+            <w:r>
+              <w:t>PreventCutSpore.java</w:t>
+            </w:r>
+          </w:p>
+        </w:tc>
+        <w:tc>
+          <w:tcPr>
+            <w:tcW w:w="1590" w:type="dxa"/>
+          </w:tcPr>
+          <w:p>
+            <w:r>
+              <w:t>0.6 kB</w:t>
+            </w:r>
+          </w:p>
+        </w:tc>
+        <w:tc>
+          <w:tcPr>
+            <w:tcW w:w="1850" w:type="dxa"/>
+          </w:tcPr>
+          <w:p>
+            <w:r>
+              <w:t>2025-05-18 01:15:31</w:t>
+            </w:r>
+          </w:p>
+        </w:tc>
+      </w:tr>
+      <w:tr>
+        <w:tc>
+          <w:tcPr>
+            <w:tcW w:w="5622" w:type="dxa"/>
+          </w:tcPr>
+          <w:p>
+            <w:r>
+              <w:t>ProcedualController.java</w:t>
+            </w:r>
+          </w:p>
+        </w:tc>
+        <w:tc>
+          <w:tcPr>
+            <w:tcW w:w="1590" w:type="dxa"/>
+          </w:tcPr>
+          <w:p>
+            <w:r>
+              <w:t>0.2 kB</w:t>
+            </w:r>
+          </w:p>
+        </w:tc>
+        <w:tc>
+          <w:tcPr>
+            <w:tcW w:w="1850" w:type="dxa"/>
+          </w:tcPr>
+          <w:p>
+            <w:r>
+              <w:t>2025-05-18 01:15:31</w:t>
+            </w:r>
+          </w:p>
+        </w:tc>
+      </w:tr>
+      <w:tr>
+        <w:tc>
+          <w:tcPr>
+            <w:tcW w:w="5622" w:type="dxa"/>
+          </w:tcPr>
+          <w:p>
+            <w:r>
+              <w:t>ProcedualControllerImpl.java</w:t>
+            </w:r>
+          </w:p>
+        </w:tc>
+        <w:tc>
+          <w:tcPr>
+            <w:tcW w:w="1590" w:type="dxa"/>
+          </w:tcPr>
+          <w:p>
+            <w:r>
+              <w:t>5.6 kB</w:t>
+            </w:r>
+          </w:p>
+        </w:tc>
+        <w:tc>
+          <w:tcPr>
+            <w:tcW w:w="1850" w:type="dxa"/>
+          </w:tcPr>
+          <w:p>
+            <w:r>
+              <w:t>2025-05-19 00:00:15</w:t>
+            </w:r>
+          </w:p>
+        </w:tc>
+      </w:tr>
+      <w:tr>
+        <w:tc>
+          <w:tcPr>
+            <w:tcW w:w="5622" w:type="dxa"/>
+          </w:tcPr>
+          <w:p>
+            <w:r>
+              <w:t>PutSporeCommand.java</w:t>
+            </w:r>
+          </w:p>
+        </w:tc>
+        <w:tc>
+          <w:tcPr>
+            <w:tcW w:w="1590" w:type="dxa"/>
+          </w:tcPr>
+          <w:p>
+            <w:r>
+              <w:t>1.0 kB</w:t>
+            </w:r>
+          </w:p>
+        </w:tc>
+        <w:tc>
+          <w:tcPr>
+            <w:tcW w:w="1850" w:type="dxa"/>
+          </w:tcPr>
+          <w:p>
+            <w:r>
+              <w:t>2025-05-18 01:15:31</w:t>
+            </w:r>
+          </w:p>
+        </w:tc>
+      </w:tr>
+      <w:tr>
+        <w:tc>
+          <w:tcPr>
+            <w:tcW w:w="5622" w:type="dxa"/>
+          </w:tcPr>
+          <w:p>
+            <w:r>
+              <w:t>RoundBeginSubscriber.java</w:t>
+            </w:r>
+          </w:p>
+        </w:tc>
+        <w:tc>
+          <w:tcPr>
+            <w:tcW w:w="1590" w:type="dxa"/>
+          </w:tcPr>
+          <w:p>
+            <w:r>
+              <w:t>0.3 kB</w:t>
+            </w:r>
+          </w:p>
+        </w:tc>
+        <w:tc>
+          <w:tcPr>
+            <w:tcW w:w="1850" w:type="dxa"/>
+          </w:tcPr>
+          <w:p>
+            <w:r>
+              <w:t>2025-05-18 01:15:31</w:t>
+            </w:r>
+          </w:p>
+        </w:tc>
+      </w:tr>
+      <w:tr>
+        <w:tc>
+          <w:tcPr>
+            <w:tcW w:w="5622" w:type="dxa"/>
+          </w:tcPr>
+          <w:p>
+            <w:r>
+              <w:t>RoundObserver.java</w:t>
+            </w:r>
+          </w:p>
+        </w:tc>
+        <w:tc>
+          <w:tcPr>
+            <w:tcW w:w="1590" w:type="dxa"/>
+          </w:tcPr>
+          <w:p>
+            <w:r>
+              <w:t>0.5 kB</w:t>
+            </w:r>
+          </w:p>
+        </w:tc>
+        <w:tc>
+          <w:tcPr>
+            <w:tcW w:w="1850" w:type="dxa"/>
+          </w:tcPr>
+          <w:p>
+            <w:r>
+              <w:t>2025-05-18 01:15:31</w:t>
+            </w:r>
+          </w:p>
+        </w:tc>
+      </w:tr>
+      <w:tr>
+        <w:tc>
+          <w:tcPr>
+            <w:tcW w:w="5622" w:type="dxa"/>
+          </w:tcPr>
+          <w:p>
+            <w:r>
+              <w:lastRenderedPageBreak/>
+              <w:t>RoundObserverImpl.java</w:t>
+            </w:r>
+          </w:p>
+        </w:tc>
+        <w:tc>
+          <w:tcPr>
+            <w:tcW w:w="1590" w:type="dxa"/>
+          </w:tcPr>
+          <w:p>
+            <w:r>
+              <w:t>0.8 kB</w:t>
+            </w:r>
+          </w:p>
+        </w:tc>
+        <w:tc>
+          <w:tcPr>
+            <w:tcW w:w="1850" w:type="dxa"/>
+          </w:tcPr>
+          <w:p>
+            <w:r>
+              <w:t>2025-05-18 01:15:31</w:t>
+            </w:r>
+          </w:p>
+        </w:tc>
+      </w:tr>
+      <w:tr>
+        <w:tc>
+          <w:tcPr>
+            <w:tcW w:w="5622" w:type="dxa"/>
+          </w:tcPr>
+          <w:p>
+            <w:r>
+              <w:t>RunCommand.java</w:t>
+            </w:r>
+          </w:p>
+        </w:tc>
+        <w:tc>
+          <w:tcPr>
+            <w:tcW w:w="1590" w:type="dxa"/>
+          </w:tcPr>
+          <w:p>
+            <w:r>
+              <w:t>0.9 kB</w:t>
+            </w:r>
+          </w:p>
+        </w:tc>
+        <w:tc>
+          <w:tcPr>
+            <w:tcW w:w="1850" w:type="dxa"/>
+          </w:tcPr>
+          <w:p>
+            <w:r>
+              <w:t>2025-05-18 01:15:31</w:t>
+            </w:r>
+          </w:p>
+        </w:tc>
+      </w:tr>
+      <w:tr>
+        <w:tc>
+          <w:tcPr>
+            <w:tcW w:w="5622" w:type="dxa"/>
+          </w:tcPr>
+          <w:p>
+            <w:r>
+              <w:t>ScoreCalculator.java</w:t>
+            </w:r>
+          </w:p>
+        </w:tc>
+        <w:tc>
+          <w:tcPr>
+            <w:tcW w:w="1590" w:type="dxa"/>
+          </w:tcPr>
+          <w:p>
+            <w:r>
+              <w:t>0.3 kB</w:t>
+            </w:r>
+          </w:p>
+        </w:tc>
+        <w:tc>
+          <w:tcPr>
+            <w:tcW w:w="1850" w:type="dxa"/>
+          </w:tcPr>
+          <w:p>
+            <w:r>
+              <w:t>2025-05-18 01:15:31</w:t>
+            </w:r>
+          </w:p>
+        </w:tc>
+      </w:tr>
+      <w:tr>
+        <w:tc>
+          <w:tcPr>
+            <w:tcW w:w="5622" w:type="dxa"/>
+          </w:tcPr>
+          <w:p>
+            <w:r>
+              <w:t>ScoreCalculatorImpl.java</w:t>
+            </w:r>
+          </w:p>
+        </w:tc>
+        <w:tc>
+          <w:tcPr>
+            <w:tcW w:w="1590" w:type="dxa"/>
+          </w:tcPr>
+          <w:p>
+            <w:r>
+              <w:t>0.9 kB</w:t>
+            </w:r>
+          </w:p>
+        </w:tc>
+        <w:tc>
+          <w:tcPr>
+            <w:tcW w:w="1850" w:type="dxa"/>
+          </w:tcPr>
+          <w:p>
+            <w:r>
+              <w:t>2025-05-18 01:15:31</w:t>
+            </w:r>
+          </w:p>
+        </w:tc>
+      </w:tr>
+      <w:tr>
+        <w:tc>
+          <w:tcPr>
+            <w:tcW w:w="5622" w:type="dxa"/>
+          </w:tcPr>
+          <w:p>
+            <w:r>
+              <w:t>SemiFertileTectonImpl.java</w:t>
+            </w:r>
+          </w:p>
+        </w:tc>
+        <w:tc>
+          <w:tcPr>
+            <w:tcW w:w="1590" w:type="dxa"/>
+          </w:tcPr>
+          <w:p>
+            <w:r>
+              <w:t>3.6 kB</w:t>
+            </w:r>
+          </w:p>
+        </w:tc>
+        <w:tc>
+          <w:tcPr>
+            <w:tcW w:w="1850" w:type="dxa"/>
+          </w:tcPr>
+          <w:p>
+            <w:r>
+              <w:t>2025-05-18 21:58:34</w:t>
+            </w:r>
+          </w:p>
+        </w:tc>
+      </w:tr>
+      <w:tr>
+        <w:tc>
+          <w:tcPr>
+            <w:tcW w:w="5622" w:type="dxa"/>
+          </w:tcPr>
+          <w:p>
+            <w:r>
+              <w:t>SetBreakTimerCommand.java</w:t>
+            </w:r>
+          </w:p>
+        </w:tc>
+        <w:tc>
+          <w:tcPr>
+            <w:tcW w:w="1590" w:type="dxa"/>
+          </w:tcPr>
+          <w:p>
+            <w:r>
+              <w:t>1.0 kB</w:t>
+            </w:r>
+          </w:p>
+        </w:tc>
+        <w:tc>
+          <w:tcPr>
+            <w:tcW w:w="1850" w:type="dxa"/>
+          </w:tcPr>
+          <w:p>
+            <w:r>
+              <w:t>2025-05-18 01:15:31</w:t>
+            </w:r>
+          </w:p>
+        </w:tc>
+      </w:tr>
+      <w:tr>
+        <w:tc>
+          <w:tcPr>
+            <w:tcW w:w="5622" w:type="dxa"/>
+          </w:tcPr>
+          <w:p>
+            <w:r>
+              <w:t>SetEndgameTimerCommand.java</w:t>
+            </w:r>
+          </w:p>
+        </w:tc>
+        <w:tc>
+          <w:tcPr>
+            <w:tcW w:w="1590" w:type="dxa"/>
+          </w:tcPr>
+          <w:p>
+            <w:r>
+              <w:t>0.9 kB</w:t>
+            </w:r>
+          </w:p>
+        </w:tc>
+        <w:tc>
+          <w:tcPr>
+            <w:tcW w:w="1850" w:type="dxa"/>
+          </w:tcPr>
+          <w:p>
+            <w:r>
+              <w:t>2025-05-18 01:15:31</w:t>
+            </w:r>
+          </w:p>
+        </w:tc>
+      </w:tr>
+      <w:tr>
+        <w:tc>
+          <w:tcPr>
+            <w:tcW w:w="5622" w:type="dxa"/>
+          </w:tcPr>
+          <w:p>
+            <w:r>
+              <w:t>SetRemainingEjectsCommand.java</w:t>
+            </w:r>
+          </w:p>
+        </w:tc>
+        <w:tc>
+          <w:tcPr>
+            <w:tcW w:w="1590" w:type="dxa"/>
+          </w:tcPr>
+          <w:p>
+            <w:r>
+              <w:t>1.1 kB</w:t>
+            </w:r>
+          </w:p>
+        </w:tc>
+        <w:tc>
+          <w:tcPr>
+            <w:tcW w:w="1850" w:type="dxa"/>
+          </w:tcPr>
+          <w:p>
+            <w:r>
+              <w:t>2025-05-18 01:15:31</w:t>
+            </w:r>
+          </w:p>
+        </w:tc>
+      </w:tr>
+      <w:tr>
+        <w:tc>
+          <w:tcPr>
+            <w:tcW w:w="5622" w:type="dxa"/>
+          </w:tcPr>
+          <w:p>
+            <w:r>
+              <w:t>SlownessSpore.java</w:t>
+            </w:r>
+          </w:p>
+        </w:tc>
+        <w:tc>
+          <w:tcPr>
+            <w:tcW w:w="1590" w:type="dxa"/>
+          </w:tcPr>
+          <w:p>
+            <w:r>
+              <w:t>0.5 kB</w:t>
+            </w:r>
+          </w:p>
+        </w:tc>
+        <w:tc>
+          <w:tcPr>
+            <w:tcW w:w="1850" w:type="dxa"/>
+          </w:tcPr>
+          <w:p>
+            <w:r>
+              <w:t>2025-05-18 01:15:31</w:t>
+            </w:r>
+          </w:p>
+        </w:tc>
+      </w:tr>
+      <w:tr>
+        <w:tc>
+          <w:tcPr>
+            <w:tcW w:w="5622" w:type="dxa"/>
+          </w:tcPr>
+          <w:p>
+            <w:r>
+              <w:t>SpeedSpore.java</w:t>
+            </w:r>
+          </w:p>
+        </w:tc>
+        <w:tc>
+          <w:tcPr>
+            <w:tcW w:w="1590" w:type="dxa"/>
+          </w:tcPr>
+          <w:p>
+            <w:r>
+              <w:t>0.5 kB</w:t>
+            </w:r>
+          </w:p>
+        </w:tc>
+        <w:tc>
+          <w:tcPr>
+            <w:tcW w:w="1850" w:type="dxa"/>
+          </w:tcPr>
+          <w:p>
+            <w:r>
+              <w:t>2025-05-18 01:15:31</w:t>
+            </w:r>
+          </w:p>
+        </w:tc>
+      </w:tr>
+      <w:tr>
+        <w:tc>
+          <w:tcPr>
+            <w:tcW w:w="5622" w:type="dxa"/>
+          </w:tcPr>
+          <w:p>
+            <w:r>
+              <w:t>SplitSpore.java</w:t>
+            </w:r>
+          </w:p>
+        </w:tc>
+        <w:tc>
+          <w:tcPr>
+            <w:tcW w:w="1590" w:type="dxa"/>
+          </w:tcPr>
+          <w:p>
+            <w:r>
+              <w:t>0.5 kB</w:t>
+            </w:r>
+          </w:p>
+        </w:tc>
+        <w:tc>
+          <w:tcPr>
+            <w:tcW w:w="1850" w:type="dxa"/>
+          </w:tcPr>
+          <w:p>
+            <w:r>
+              <w:t>2025-05-18 01:15:31</w:t>
+            </w:r>
+          </w:p>
+        </w:tc>
+      </w:tr>
+      <w:tr>
+        <w:tc>
+          <w:tcPr>
+            <w:tcW w:w="5622" w:type="dxa"/>
+          </w:tcPr>
+          <w:p>
+            <w:r>
+              <w:t>Spore.java</w:t>
+            </w:r>
+          </w:p>
+        </w:tc>
+        <w:tc>
+          <w:tcPr>
+            <w:tcW w:w="1590" w:type="dxa"/>
+          </w:tcPr>
+          <w:p>
+            <w:r>
+              <w:t>0.4 kB</w:t>
+            </w:r>
+          </w:p>
+        </w:tc>
+        <w:tc>
+          <w:tcPr>
+            <w:tcW w:w="1850" w:type="dxa"/>
+          </w:tcPr>
+          <w:p>
+            <w:r>
+              <w:t>2025-05-18 01:15:31</w:t>
+            </w:r>
+          </w:p>
+        </w:tc>
+      </w:tr>
+      <w:tr>
+        <w:tc>
+          <w:tcPr>
+            <w:tcW w:w="5622" w:type="dxa"/>
+          </w:tcPr>
+          <w:p>
+            <w:r>
+              <w:t>SporeFactory.java</w:t>
+            </w:r>
+          </w:p>
+        </w:tc>
+        <w:tc>
+          <w:tcPr>
+            <w:tcW w:w="1590" w:type="dxa"/>
+          </w:tcPr>
+          <w:p>
+            <w:r>
+              <w:t>0.3 kB</w:t>
+            </w:r>
+          </w:p>
+        </w:tc>
+        <w:tc>
+          <w:tcPr>
+            <w:tcW w:w="1850" w:type="dxa"/>
+          </w:tcPr>
+          <w:p>
+            <w:r>
+              <w:t>2025-05-18 01:15:31</w:t>
+            </w:r>
+          </w:p>
+        </w:tc>
+      </w:tr>
+      <w:tr>
+        <w:tc>
+          <w:tcPr>
+            <w:tcW w:w="5622" w:type="dxa"/>
+          </w:tcPr>
+          <w:p>
+            <w:r>
+              <w:t>SporeFactoryImpl.java</w:t>
+            </w:r>
+          </w:p>
+        </w:tc>
+        <w:tc>
+          <w:tcPr>
+            <w:tcW w:w="1590" w:type="dxa"/>
+          </w:tcPr>
+          <w:p>
+            <w:r>
+              <w:t>1.4 kB</w:t>
+            </w:r>
+          </w:p>
+        </w:tc>
+        <w:tc>
+          <w:tcPr>
+            <w:tcW w:w="1850" w:type="dxa"/>
+          </w:tcPr>
+          <w:p>
+            <w:r>
+              <w:t>2025-05-18 01:15:31</w:t>
+            </w:r>
+          </w:p>
+        </w:tc>
+      </w:tr>
+      <w:tr>
+        <w:tc>
+          <w:tcPr>
+            <w:tcW w:w="5622" w:type="dxa"/>
+          </w:tcPr>
+          <w:p>
+            <w:r>
+              <w:t>StartGameListener.java</w:t>
+            </w:r>
+          </w:p>
+        </w:tc>
+        <w:tc>
+          <w:tcPr>
+            <w:tcW w:w="1590" w:type="dxa"/>
+          </w:tcPr>
+          <w:p>
+            <w:r>
+              <w:t>1.9 kB</w:t>
+            </w:r>
+          </w:p>
+        </w:tc>
+        <w:tc>
+          <w:tcPr>
+            <w:tcW w:w="1850" w:type="dxa"/>
+          </w:tcPr>
+          <w:p>
+            <w:r>
+              <w:t>2025-05-18 01:15:31</w:t>
+            </w:r>
+          </w:p>
+        </w:tc>
+      </w:tr>
+      <w:tr>
+        <w:tc>
+          <w:tcPr>
+            <w:tcW w:w="5622" w:type="dxa"/>
+          </w:tcPr>
+          <w:p>
+            <w:r>
+              <w:t>StateCommand.java</w:t>
+            </w:r>
+          </w:p>
+        </w:tc>
+        <w:tc>
+          <w:tcPr>
+            <w:tcW w:w="1590" w:type="dxa"/>
+          </w:tcPr>
+          <w:p>
+            <w:r>
+              <w:t>0.9 kB</w:t>
+            </w:r>
+          </w:p>
+        </w:tc>
+        <w:tc>
+          <w:tcPr>
+            <w:tcW w:w="1850" w:type="dxa"/>
+          </w:tcPr>
+          <w:p>
+            <w:r>
+              <w:t>2025-05-18 01:15:31</w:t>
+            </w:r>
+          </w:p>
+        </w:tc>
+      </w:tr>
+      <w:tr>
+        <w:tc>
+          <w:tcPr>
+            <w:tcW w:w="5622" w:type="dxa"/>
+          </w:tcPr>
+          <w:p>
+            <w:r>
+              <w:t>StunSpore.java</w:t>
+            </w:r>
+          </w:p>
+        </w:tc>
+        <w:tc>
+          <w:tcPr>
+            <w:tcW w:w="1590" w:type="dxa"/>
+          </w:tcPr>
+          <w:p>
+            <w:r>
+              <w:t>0.5 kB</w:t>
+            </w:r>
+          </w:p>
+        </w:tc>
+        <w:tc>
+          <w:tcPr>
+            <w:tcW w:w="1850" w:type="dxa"/>
+          </w:tcPr>
+          <w:p>
+            <w:r>
+              <w:t>2025-05-18 01:15:31</w:t>
+            </w:r>
+          </w:p>
+        </w:tc>
+      </w:tr>
+      <w:tr>
+        <w:tc>
+          <w:tcPr>
+            <w:tcW w:w="5622" w:type="dxa"/>
+          </w:tcPr>
+          <w:p>
+            <w:r>
+              <w:t>SustainingTectonImpl.java</w:t>
+            </w:r>
+          </w:p>
+        </w:tc>
+        <w:tc>
+          <w:tcPr>
+            <w:tcW w:w="1590" w:type="dxa"/>
+          </w:tcPr>
+          <w:p>
+            <w:r>
+              <w:t>3.8 kB</w:t>
+            </w:r>
+          </w:p>
+        </w:tc>
+        <w:tc>
+          <w:tcPr>
+            <w:tcW w:w="1850" w:type="dxa"/>
+          </w:tcPr>
+          <w:p>
+            <w:r>
+              <w:t>2025-05-18 21:58:34</w:t>
+            </w:r>
+          </w:p>
+        </w:tc>
+      </w:tr>
+      <w:tr>
+        <w:tc>
+          <w:tcPr>
+            <w:tcW w:w="5622" w:type="dxa"/>
+          </w:tcPr>
+          <w:p>
+            <w:r>
+              <w:t>SwingAridTecton.java</w:t>
+            </w:r>
+          </w:p>
+        </w:tc>
+        <w:tc>
+          <w:tcPr>
+            <w:tcW w:w="1590" w:type="dxa"/>
+          </w:tcPr>
+          <w:p>
+            <w:r>
+              <w:t>4.7 kB</w:t>
+            </w:r>
+          </w:p>
+        </w:tc>
+        <w:tc>
+          <w:tcPr>
+            <w:tcW w:w="1850" w:type="dxa"/>
+          </w:tcPr>
+          <w:p>
+            <w:r>
+              <w:t>2025-05-19 02:11:33</w:t>
+            </w:r>
+          </w:p>
+        </w:tc>
+      </w:tr>
+      <w:tr>
+        <w:tc>
+          <w:tcPr>
+            <w:tcW w:w="5622" w:type="dxa"/>
+          </w:tcPr>
+          <w:p>
+            <w:r>
+              <w:t>SwingCarnivorousMycelium.java</w:t>
+            </w:r>
+          </w:p>
+        </w:tc>
+        <w:tc>
+          <w:tcPr>
+            <w:tcW w:w="1590" w:type="dxa"/>
+          </w:tcPr>
+          <w:p>
+            <w:r>
+              <w:t>0.5 kB</w:t>
+            </w:r>
+          </w:p>
+        </w:tc>
+        <w:tc>
+          <w:tcPr>
+            <w:tcW w:w="1850" w:type="dxa"/>
+          </w:tcPr>
+          <w:p>
+            <w:r>
+              <w:t>2025-05-18 21:58:34</w:t>
+            </w:r>
+          </w:p>
+        </w:tc>
+      </w:tr>
+      <w:tr>
+        <w:tc>
+          <w:tcPr>
+            <w:tcW w:w="5622" w:type="dxa"/>
+          </w:tcPr>
+          <w:p>
+            <w:r>
+              <w:t>SwingFertileTecton.java</w:t>
+            </w:r>
+          </w:p>
+        </w:tc>
+        <w:tc>
+          <w:tcPr>
+            <w:tcW w:w="1590" w:type="dxa"/>
+          </w:tcPr>
+          <w:p>
+            <w:r>
+              <w:t>4.9 kB</w:t>
+            </w:r>
+          </w:p>
+        </w:tc>
+        <w:tc>
+          <w:tcPr>
+            <w:tcW w:w="1850" w:type="dxa"/>
+          </w:tcPr>
+          <w:p>
+            <w:r>
+              <w:t>2025-05-19 00:00:15</w:t>
+            </w:r>
+          </w:p>
+        </w:tc>
+      </w:tr>
+      <w:tr>
+        <w:tc>
+          <w:tcPr>
+            <w:tcW w:w="5622" w:type="dxa"/>
+          </w:tcPr>
+          <w:p>
+            <w:r>
+              <w:t>SwingInsect.java</w:t>
+            </w:r>
+          </w:p>
+        </w:tc>
+        <w:tc>
+          <w:tcPr>
+            <w:tcW w:w="1590" w:type="dxa"/>
+          </w:tcPr>
+          <w:p>
+            <w:r>
+              <w:t>1.8 kB</w:t>
+            </w:r>
+          </w:p>
+        </w:tc>
+        <w:tc>
+          <w:tcPr>
+            <w:tcW w:w="1850" w:type="dxa"/>
+          </w:tcPr>
+          <w:p>
+            <w:r>
+              <w:t>2025-05-19 00:00:15</w:t>
+            </w:r>
+          </w:p>
+        </w:tc>
+      </w:tr>
+      <w:tr>
+        <w:tc>
+          <w:tcPr>
+            <w:tcW w:w="5622" w:type="dxa"/>
+          </w:tcPr>
+          <w:p>
+            <w:r>
+              <w:t>SwingInsectFactory.java</w:t>
+            </w:r>
+          </w:p>
+        </w:tc>
+        <w:tc>
+          <w:tcPr>
+            <w:tcW w:w="1590" w:type="dxa"/>
+          </w:tcPr>
+          <w:p>
+            <w:r>
+              <w:t>0.4 kB</w:t>
+            </w:r>
+          </w:p>
+        </w:tc>
+        <w:tc>
+          <w:tcPr>
+            <w:tcW w:w="1850" w:type="dxa"/>
+          </w:tcPr>
+          <w:p>
+            <w:r>
+              <w:t>2025-05-18 01:15:31</w:t>
+            </w:r>
+          </w:p>
+        </w:tc>
+      </w:tr>
+      <w:tr>
+        <w:tc>
+          <w:tcPr>
+            <w:tcW w:w="5622" w:type="dxa"/>
+          </w:tcPr>
+          <w:p>
+            <w:r>
+              <w:t>SwingMultiLayeredTecton.java</w:t>
+            </w:r>
+          </w:p>
+        </w:tc>
+        <w:tc>
+          <w:tcPr>
+            <w:tcW w:w="1590" w:type="dxa"/>
+          </w:tcPr>
+          <w:p>
+            <w:r>
+              <w:t>4.8 kB</w:t>
+            </w:r>
+          </w:p>
+        </w:tc>
+        <w:tc>
+          <w:tcPr>
+            <w:tcW w:w="1850" w:type="dxa"/>
+          </w:tcPr>
+          <w:p>
+            <w:r>
+              <w:t>2025-05-19 02:11:33</w:t>
+            </w:r>
+          </w:p>
+        </w:tc>
+      </w:tr>
+      <w:tr>
+        <w:tc>
+          <w:tcPr>
+            <w:tcW w:w="5622" w:type="dxa"/>
+          </w:tcPr>
+          <w:p>
+            <w:r>
+              <w:lastRenderedPageBreak/>
+              <w:t>SwingMushroomBody.java</w:t>
+            </w:r>
+          </w:p>
+        </w:tc>
+        <w:tc>
+          <w:tcPr>
+            <w:tcW w:w="1590" w:type="dxa"/>
+          </w:tcPr>
+          <w:p>
+            <w:r>
+              <w:t>2.9 kB</w:t>
+            </w:r>
+          </w:p>
+        </w:tc>
+        <w:tc>
+          <w:tcPr>
+            <w:tcW w:w="1850" w:type="dxa"/>
+          </w:tcPr>
+          <w:p>
+            <w:r>
+              <w:t>2025-05-18 21:58:34</w:t>
+            </w:r>
+          </w:p>
+        </w:tc>
+      </w:tr>
+      <w:tr>
+        <w:tc>
+          <w:tcPr>
+            <w:tcW w:w="5622" w:type="dxa"/>
+          </w:tcPr>
+          <w:p>
+            <w:r>
+              <w:t>SwingMushroomBodyFactory.java</w:t>
+            </w:r>
+          </w:p>
+        </w:tc>
+        <w:tc>
+          <w:tcPr>
+            <w:tcW w:w="1590" w:type="dxa"/>
+          </w:tcPr>
+          <w:p>
+            <w:r>
+              <w:t>0.7 kB</w:t>
+            </w:r>
+          </w:p>
+        </w:tc>
+        <w:tc>
+          <w:tcPr>
+            <w:tcW w:w="1850" w:type="dxa"/>
+          </w:tcPr>
+          <w:p>
+            <w:r>
+              <w:t>2025-05-18 01:15:31</w:t>
+            </w:r>
+          </w:p>
+        </w:tc>
+      </w:tr>
+      <w:tr>
+        <w:tc>
+          <w:tcPr>
+            <w:tcW w:w="5622" w:type="dxa"/>
+          </w:tcPr>
+          <w:p>
+            <w:r>
+              <w:t>SwingMycelium.java</w:t>
+            </w:r>
+          </w:p>
+        </w:tc>
+        <w:tc>
+          <w:tcPr>
+            <w:tcW w:w="1590" w:type="dxa"/>
+          </w:tcPr>
+          <w:p>
+            <w:r>
+              <w:t>0.7 kB</w:t>
+            </w:r>
+          </w:p>
+        </w:tc>
+        <w:tc>
+          <w:tcPr>
+            <w:tcW w:w="1850" w:type="dxa"/>
+          </w:tcPr>
+          <w:p>
+            <w:r>
+              <w:t>2025-05-18 21:58:34</w:t>
+            </w:r>
+          </w:p>
+        </w:tc>
+      </w:tr>
+      <w:tr>
+        <w:tc>
+          <w:tcPr>
+            <w:tcW w:w="5622" w:type="dxa"/>
+          </w:tcPr>
+          <w:p>
+            <w:r>
+              <w:t>SwingMyceliumFactory.java</w:t>
+            </w:r>
+          </w:p>
+        </w:tc>
+        <w:tc>
+          <w:tcPr>
+            <w:tcW w:w="1590" w:type="dxa"/>
+          </w:tcPr>
+          <w:p>
+            <w:r>
+              <w:t>1.0 kB</w:t>
+            </w:r>
+          </w:p>
+        </w:tc>
+        <w:tc>
+          <w:tcPr>
+            <w:tcW w:w="1850" w:type="dxa"/>
+          </w:tcPr>
+          <w:p>
+            <w:r>
+              <w:t>2025-05-18 21:58:34</w:t>
+            </w:r>
+          </w:p>
+        </w:tc>
+      </w:tr>
+      <w:tr>
+        <w:tc>
+          <w:tcPr>
+            <w:tcW w:w="5622" w:type="dxa"/>
+          </w:tcPr>
+          <w:p>
+            <w:r>
+              <w:t>SwingPlayer.java</w:t>
+            </w:r>
+          </w:p>
+        </w:tc>
+        <w:tc>
+          <w:tcPr>
+            <w:tcW w:w="1590" w:type="dxa"/>
+          </w:tcPr>
+          <w:p>
+            <w:r>
+              <w:t>0.5 kB</w:t>
+            </w:r>
+          </w:p>
+        </w:tc>
+        <w:tc>
+          <w:tcPr>
+            <w:tcW w:w="1850" w:type="dxa"/>
+          </w:tcPr>
+          <w:p>
+            <w:r>
+              <w:t>2025-05-18 01:15:31</w:t>
+            </w:r>
+          </w:p>
+        </w:tc>
+      </w:tr>
+      <w:tr>
+        <w:tc>
+          <w:tcPr>
+            <w:tcW w:w="5622" w:type="dxa"/>
+          </w:tcPr>
+          <w:p>
+            <w:r>
+              <w:t>SwingSemiFertileTecton.java</w:t>
+            </w:r>
+          </w:p>
+        </w:tc>
+        <w:tc>
+          <w:tcPr>
+            <w:tcW w:w="1590" w:type="dxa"/>
+          </w:tcPr>
+          <w:p>
+            <w:r>
+              <w:t>4.8 kB</w:t>
+            </w:r>
+          </w:p>
+        </w:tc>
+        <w:tc>
+          <w:tcPr>
+            <w:tcW w:w="1850" w:type="dxa"/>
+          </w:tcPr>
+          <w:p>
+            <w:r>
+              <w:t>2025-05-19 02:11:33</w:t>
+            </w:r>
+          </w:p>
+        </w:tc>
+      </w:tr>
+      <w:tr>
+        <w:tc>
+          <w:tcPr>
+            <w:tcW w:w="5622" w:type="dxa"/>
+          </w:tcPr>
+          <w:p>
+            <w:r>
+              <w:t>SwingSustainingTecton.java</w:t>
+            </w:r>
+          </w:p>
+        </w:tc>
+        <w:tc>
+          <w:tcPr>
+            <w:tcW w:w="1590" w:type="dxa"/>
+          </w:tcPr>
+          <w:p>
+            <w:r>
+              <w:t>4.8 kB</w:t>
+            </w:r>
+          </w:p>
+        </w:tc>
+        <w:tc>
+          <w:tcPr>
+            <w:tcW w:w="1850" w:type="dxa"/>
+          </w:tcPr>
+          <w:p>
+            <w:r>
+              <w:t>2025-05-19 02:11:33</w:t>
+            </w:r>
+          </w:p>
+        </w:tc>
+      </w:tr>
+      <w:tr>
+        <w:tc>
+          <w:tcPr>
+            <w:tcW w:w="5622" w:type="dxa"/>
+          </w:tcPr>
+          <w:p>
+            <w:r>
+              <w:t>SwingTecton.java</w:t>
+            </w:r>
+          </w:p>
+        </w:tc>
+        <w:tc>
+          <w:tcPr>
+            <w:tcW w:w="1590" w:type="dxa"/>
+          </w:tcPr>
+          <w:p>
+            <w:r>
+              <w:t>0.2 kB</w:t>
+            </w:r>
+          </w:p>
+        </w:tc>
+        <w:tc>
+          <w:tcPr>
+            <w:tcW w:w="1850" w:type="dxa"/>
+          </w:tcPr>
+          <w:p>
+            <w:r>
+              <w:t>2025-05-18 21:58:34</w:t>
+            </w:r>
+          </w:p>
+        </w:tc>
+      </w:tr>
+      <w:tr>
+        <w:tc>
+          <w:tcPr>
+            <w:tcW w:w="5622" w:type="dxa"/>
+          </w:tcPr>
+          <w:p>
+            <w:r>
+              <w:t>SwingTectonButton.java</w:t>
+            </w:r>
+          </w:p>
+        </w:tc>
+        <w:tc>
+          <w:tcPr>
+            <w:tcW w:w="1590" w:type="dxa"/>
+          </w:tcPr>
+          <w:p>
+            <w:r>
+              <w:t>1.9 kB</w:t>
+            </w:r>
+          </w:p>
+        </w:tc>
+        <w:tc>
+          <w:tcPr>
+            <w:tcW w:w="1850" w:type="dxa"/>
+          </w:tcPr>
+          <w:p>
+            <w:r>
+              <w:t>2025-05-18 21:58:34</w:t>
+            </w:r>
+          </w:p>
+        </w:tc>
+      </w:tr>
+      <w:tr>
+        <w:tc>
+          <w:tcPr>
+            <w:tcW w:w="5622" w:type="dxa"/>
+          </w:tcPr>
+          <w:p>
+            <w:r>
+              <w:t>SwingTectonFactory.java</w:t>
+            </w:r>
+          </w:p>
+        </w:tc>
+        <w:tc>
+          <w:tcPr>
+            <w:tcW w:w="1590" w:type="dxa"/>
+          </w:tcPr>
+          <w:p>
+            <w:r>
+              <w:t>2.0 kB</w:t>
+            </w:r>
+          </w:p>
+        </w:tc>
+        <w:tc>
+          <w:tcPr>
+            <w:tcW w:w="1850" w:type="dxa"/>
+          </w:tcPr>
+          <w:p>
+            <w:r>
+              <w:t>2025-05-18 21:58:34</w:t>
+            </w:r>
+          </w:p>
+        </w:tc>
+      </w:tr>
+      <w:tr>
+        <w:tc>
+          <w:tcPr>
+            <w:tcW w:w="5622" w:type="dxa"/>
+          </w:tcPr>
+          <w:p>
+            <w:r>
+              <w:t>Tecton.java</w:t>
+            </w:r>
+          </w:p>
+        </w:tc>
+        <w:tc>
+          <w:tcPr>
+            <w:tcW w:w="1590" w:type="dxa"/>
+          </w:tcPr>
+          <w:p>
+            <w:r>
+              <w:t>2.6 kB</w:t>
+            </w:r>
+          </w:p>
+        </w:tc>
+        <w:tc>
+          <w:tcPr>
+            <w:tcW w:w="1850" w:type="dxa"/>
+          </w:tcPr>
+          <w:p>
+            <w:r>
+              <w:t>2025-05-18 01:15:31</w:t>
+            </w:r>
+          </w:p>
+        </w:tc>
+      </w:tr>
+      <w:tr>
+        <w:tc>
+          <w:tcPr>
+            <w:tcW w:w="5622" w:type="dxa"/>
+          </w:tcPr>
+          <w:p>
+            <w:r>
+              <w:t>TectonAbstractFactory.java</w:t>
+            </w:r>
+          </w:p>
+        </w:tc>
+        <w:tc>
+          <w:tcPr>
+            <w:tcW w:w="1590" w:type="dxa"/>
+          </w:tcPr>
+          <w:p>
+            <w:r>
+              <w:t>0.6 kB</w:t>
+            </w:r>
+          </w:p>
+        </w:tc>
+        <w:tc>
+          <w:tcPr>
+            <w:tcW w:w="1850" w:type="dxa"/>
+          </w:tcPr>
+          <w:p>
+            <w:r>
+              <w:t>2025-05-18 21:58:34</w:t>
+            </w:r>
+          </w:p>
+        </w:tc>
+      </w:tr>
+      <w:tr>
+        <w:tc>
+          <w:tcPr>
+            <w:tcW w:w="5622" w:type="dxa"/>
+          </w:tcPr>
+          <w:p>
+            <w:r>
+              <w:t>TectonButtonListener.java</w:t>
+            </w:r>
+          </w:p>
+        </w:tc>
+        <w:tc>
+          <w:tcPr>
+            <w:tcW w:w="1590" w:type="dxa"/>
+          </w:tcPr>
+          <w:p>
+            <w:r>
+              <w:t>0.4 kB</w:t>
+            </w:r>
+          </w:p>
+        </w:tc>
+        <w:tc>
+          <w:tcPr>
+            <w:tcW w:w="1850" w:type="dxa"/>
+          </w:tcPr>
+          <w:p>
+            <w:r>
+              <w:t>2025-05-18 21:58:34</w:t>
+            </w:r>
+          </w:p>
+        </w:tc>
+      </w:tr>
+      <w:tr>
+        <w:tc>
+          <w:tcPr>
+            <w:tcW w:w="5622" w:type="dxa"/>
+          </w:tcPr>
+          <w:p>
+            <w:r>
+              <w:t>TectonChoosingButtonListener.java</w:t>
+            </w:r>
+          </w:p>
+        </w:tc>
+        <w:tc>
+          <w:tcPr>
+            <w:tcW w:w="1590" w:type="dxa"/>
+          </w:tcPr>
+          <w:p>
+            <w:r>
+              <w:t>1.1 kB</w:t>
+            </w:r>
+          </w:p>
+        </w:tc>
+        <w:tc>
+          <w:tcPr>
+            <w:tcW w:w="1850" w:type="dxa"/>
+          </w:tcPr>
+          <w:p>
+            <w:r>
+              <w:t>2025-05-18 21:58:34</w:t>
+            </w:r>
+          </w:p>
+        </w:tc>
+      </w:tr>
+      <w:tr>
+        <w:tc>
+          <w:tcPr>
+            <w:tcW w:w="5622" w:type="dxa"/>
+          </w:tcPr>
+          <w:p>
+            <w:r>
+              <w:t>TectonControl.java</w:t>
+            </w:r>
+          </w:p>
+        </w:tc>
+        <w:tc>
+          <w:tcPr>
+            <w:tcW w:w="1590" w:type="dxa"/>
+          </w:tcPr>
+          <w:p>
+            <w:r>
+              <w:t>2.3 kB</w:t>
+            </w:r>
+          </w:p>
+        </w:tc>
+        <w:tc>
+          <w:tcPr>
+            <w:tcW w:w="1850" w:type="dxa"/>
+          </w:tcPr>
+          <w:p>
+            <w:r>
+              <w:t>2025-05-18 01:15:31</w:t>
+            </w:r>
+          </w:p>
+        </w:tc>
+      </w:tr>
+      <w:tr>
+        <w:tc>
+          <w:tcPr>
+            <w:tcW w:w="5622" w:type="dxa"/>
+          </w:tcPr>
+          <w:p>
+            <w:r>
+              <w:t>TectonController.java</w:t>
+            </w:r>
+          </w:p>
+        </w:tc>
+        <w:tc>
+          <w:tcPr>
+            <w:tcW w:w="1590" w:type="dxa"/>
+          </w:tcPr>
+          <w:p>
+            <w:r>
+              <w:t>1.2 kB</w:t>
+            </w:r>
+          </w:p>
+        </w:tc>
+        <w:tc>
+          <w:tcPr>
+            <w:tcW w:w="1850" w:type="dxa"/>
+          </w:tcPr>
+          <w:p>
+            <w:r>
+              <w:t>2025-05-18 01:15:31</w:t>
+            </w:r>
+          </w:p>
+        </w:tc>
+      </w:tr>
+      <w:tr>
+        <w:tc>
+          <w:tcPr>
+            <w:tcW w:w="5622" w:type="dxa"/>
+          </w:tcPr>
+          <w:p>
+            <w:r>
+              <w:t>TectonControllerImpl.java</w:t>
+            </w:r>
+          </w:p>
+        </w:tc>
+        <w:tc>
+          <w:tcPr>
+            <w:tcW w:w="1590" w:type="dxa"/>
+          </w:tcPr>
+          <w:p>
+            <w:r>
+              <w:t>2.1 kB</w:t>
+            </w:r>
+          </w:p>
+        </w:tc>
+        <w:tc>
+          <w:tcPr>
+            <w:tcW w:w="1850" w:type="dxa"/>
+          </w:tcPr>
+          <w:p>
+            <w:r>
+              <w:t>2025-05-18 21:58:34</w:t>
+            </w:r>
+          </w:p>
+        </w:tc>
+      </w:tr>
+      <w:tr>
+        <w:tc>
+          <w:tcPr>
+            <w:tcW w:w="5622" w:type="dxa"/>
+          </w:tcPr>
+          <w:p>
+            <w:r>
+              <w:t>TectonFactory.java</w:t>
+            </w:r>
+          </w:p>
+        </w:tc>
+        <w:tc>
+          <w:tcPr>
+            <w:tcW w:w="1590" w:type="dxa"/>
+          </w:tcPr>
+          <w:p>
+            <w:r>
+              <w:t>0.3 kB</w:t>
+            </w:r>
+          </w:p>
+        </w:tc>
+        <w:tc>
+          <w:tcPr>
+            <w:tcW w:w="1850" w:type="dxa"/>
+          </w:tcPr>
+          <w:p>
+            <w:r>
+              <w:t>2025-05-18 01:15:31</w:t>
+            </w:r>
+          </w:p>
+        </w:tc>
+      </w:tr>
+      <w:tr>
+        <w:tc>
+          <w:tcPr>
+            <w:tcW w:w="5622" w:type="dxa"/>
+          </w:tcPr>
+          <w:p>
+            <w:r>
+              <w:t>TectonFactoryImpl.java</w:t>
+            </w:r>
+          </w:p>
+        </w:tc>
+        <w:tc>
+          <w:tcPr>
+            <w:tcW w:w="1590" w:type="dxa"/>
+          </w:tcPr>
+          <w:p>
+            <w:r>
+              <w:t>1.5 kB</w:t>
+            </w:r>
+          </w:p>
+        </w:tc>
+        <w:tc>
+          <w:tcPr>
+            <w:tcW w:w="1850" w:type="dxa"/>
+          </w:tcPr>
+          <w:p>
+            <w:r>
+              <w:t>2025-05-18 01:15:31</w:t>
+            </w:r>
+          </w:p>
+        </w:tc>
+      </w:tr>
+      <w:tr>
+        <w:tc>
+          <w:tcPr>
+            <w:tcW w:w="5622" w:type="dxa"/>
+          </w:tcPr>
+          <w:p>
+            <w:r>
+              <w:t>TectonImpl.java</w:t>
+            </w:r>
+          </w:p>
+        </w:tc>
+        <w:tc>
+          <w:tcPr>
+            <w:tcW w:w="1590" w:type="dxa"/>
+          </w:tcPr>
+          <w:p>
+            <w:r>
+              <w:t>12.0 kB</w:t>
+            </w:r>
+          </w:p>
+        </w:tc>
+        <w:tc>
+          <w:tcPr>
+            <w:tcW w:w="1850" w:type="dxa"/>
+          </w:tcPr>
+          <w:p>
+            <w:r>
+              <w:t>2025-05-18 01:15:31</w:t>
+            </w:r>
+          </w:p>
+        </w:tc>
+      </w:tr>
+      <w:tr>
+        <w:tc>
+          <w:tcPr>
+            <w:tcW w:w="5622" w:type="dxa"/>
+          </w:tcPr>
+          <w:p>
+            <w:r>
+              <w:t>TectonMouseListener.java</w:t>
+            </w:r>
+          </w:p>
+        </w:tc>
+        <w:tc>
+          <w:tcPr>
+            <w:tcW w:w="1590" w:type="dxa"/>
+          </w:tcPr>
+          <w:p>
+            <w:r>
+              <w:t>0.7 kB</w:t>
+            </w:r>
+          </w:p>
+        </w:tc>
+        <w:tc>
+          <w:tcPr>
+            <w:tcW w:w="1850" w:type="dxa"/>
+          </w:tcPr>
+          <w:p>
+            <w:r>
+              <w:t>2025-05-18 21:58:34</w:t>
+            </w:r>
+          </w:p>
+        </w:tc>
+      </w:tr>
+      <w:tr>
+        <w:tc>
+          <w:tcPr>
+            <w:tcW w:w="5622" w:type="dxa"/>
+          </w:tcPr>
+          <w:p>
+            <w:r>
+              <w:t>TectonView.java</w:t>
+            </w:r>
+          </w:p>
+        </w:tc>
+        <w:tc>
+          <w:tcPr>
+            <w:tcW w:w="1590" w:type="dxa"/>
+          </w:tcPr>
+          <w:p>
+            <w:r>
+              <w:t>1.3 kB</w:t>
+            </w:r>
+          </w:p>
+        </w:tc>
+        <w:tc>
+          <w:tcPr>
+            <w:tcW w:w="1850" w:type="dxa"/>
+          </w:tcPr>
+          <w:p>
+            <w:r>
+              <w:t>2025-05-18 01:15:31</w:t>
+            </w:r>
+          </w:p>
+        </w:tc>
+      </w:tr>
+      <w:tr>
+        <w:tc>
+          <w:tcPr>
+            <w:tcW w:w="5622" w:type="dxa"/>
+          </w:tcPr>
+          <w:p>
+            <w:r>
+              <w:t>TectonVisitor.java</w:t>
+            </w:r>
+          </w:p>
+        </w:tc>
+        <w:tc>
+          <w:tcPr>
+            <w:tcW w:w="1590" w:type="dxa"/>
+          </w:tcPr>
+          <w:p>
+            <w:r>
+              <w:t>1.2 kB</w:t>
+            </w:r>
+          </w:p>
+        </w:tc>
+        <w:tc>
+          <w:tcPr>
+            <w:tcW w:w="1850" w:type="dxa"/>
+          </w:tcPr>
+          <w:p>
+            <w:r>
+              <w:t>2025-05-18 01:15:31</w:t>
+            </w:r>
+          </w:p>
+        </w:tc>
+      </w:tr>
+      <w:tr>
+        <w:tc>
+          <w:tcPr>
+            <w:tcW w:w="5622" w:type="dxa"/>
+          </w:tcPr>
+          <w:p>
+            <w:r>
+              <w:t>TrablePrinterImpl.java</w:t>
+            </w:r>
+          </w:p>
+        </w:tc>
+        <w:tc>
+          <w:tcPr>
+            <w:tcW w:w="1590" w:type="dxa"/>
+          </w:tcPr>
+          <w:p>
+            <w:r>
+              <w:t>1.2 kB</w:t>
+            </w:r>
+          </w:p>
+        </w:tc>
+        <w:tc>
+          <w:tcPr>
+            <w:tcW w:w="1850" w:type="dxa"/>
+          </w:tcPr>
+          <w:p>
+            <w:r>
+              <w:t>2025-05-18 01:15:31</w:t>
+            </w:r>
+          </w:p>
+        </w:tc>
+      </w:tr>
+      <w:tr>
+        <w:tc>
+          <w:tcPr>
+            <w:tcW w:w="5622" w:type="dxa"/>
+          </w:tcPr>
+          <w:p>
+            <w:r>
+              <w:lastRenderedPageBreak/>
+              <w:t>TraceablePrinter.java</w:t>
+            </w:r>
+          </w:p>
+        </w:tc>
+        <w:tc>
+          <w:tcPr>
+            <w:tcW w:w="1590" w:type="dxa"/>
+          </w:tcPr>
+          <w:p>
+            <w:r>
+              <w:t>0.7 kB</w:t>
+            </w:r>
+          </w:p>
+        </w:tc>
+        <w:tc>
+          <w:tcPr>
+            <w:tcW w:w="1850" w:type="dxa"/>
+          </w:tcPr>
+          <w:p>
+            <w:r>
+              <w:t>2025-05-18 01:15:31</w:t>
+            </w:r>
+          </w:p>
+        </w:tc>
+      </w:tr>
+      <w:tr>
+        <w:tc>
+          <w:tcPr>
+            <w:tcW w:w="5622" w:type="dxa"/>
+          </w:tcPr>
+          <w:p>
+            <w:r>
+              <w:t>TurnBeginSubscriber.java</w:t>
+            </w:r>
+          </w:p>
+        </w:tc>
+        <w:tc>
+          <w:tcPr>
+            <w:tcW w:w="1590" w:type="dxa"/>
+          </w:tcPr>
+          <w:p>
+            <w:r>
+              <w:t>0.1 kB</w:t>
+            </w:r>
+          </w:p>
+        </w:tc>
+        <w:tc>
+          <w:tcPr>
+            <w:tcW w:w="1850" w:type="dxa"/>
+          </w:tcPr>
+          <w:p>
+            <w:r>
+              <w:t>2025-05-18 01:15:31</w:t>
+            </w:r>
+          </w:p>
+        </w:tc>
+      </w:tr>
+      <w:tr>
+        <w:tc>
+          <w:tcPr>
+            <w:tcW w:w="5622" w:type="dxa"/>
+          </w:tcPr>
+          <w:p>
+            <w:r>
+              <w:t>TurnController.java</w:t>
+            </w:r>
+          </w:p>
+        </w:tc>
+        <w:tc>
+          <w:tcPr>
+            <w:tcW w:w="1590" w:type="dxa"/>
+          </w:tcPr>
+          <w:p>
+            <w:r>
+              <w:t>0.4 kB</w:t>
+            </w:r>
+          </w:p>
+        </w:tc>
+        <w:tc>
+          <w:tcPr>
+            <w:tcW w:w="1850" w:type="dxa"/>
+          </w:tcPr>
+          <w:p>
+            <w:r>
+              <w:t>2025-05-18 01:15:31</w:t>
+            </w:r>
+          </w:p>
+        </w:tc>
+      </w:tr>
+      <w:tr>
+        <w:tc>
+          <w:tcPr>
+            <w:tcW w:w="5622" w:type="dxa"/>
+          </w:tcPr>
+          <w:p>
+            <w:r>
+              <w:t>TurnControllerImpl.java</w:t>
+            </w:r>
+          </w:p>
+        </w:tc>
+        <w:tc>
+          <w:tcPr>
+            <w:tcW w:w="1590" w:type="dxa"/>
+          </w:tcPr>
+          <w:p>
+            <w:r>
+              <w:t>1.4 kB</w:t>
+            </w:r>
+          </w:p>
+        </w:tc>
+        <w:tc>
+          <w:tcPr>
+            <w:tcW w:w="1850" w:type="dxa"/>
+          </w:tcPr>
+          <w:p>
+            <w:r>
+              <w:t>2025-05-18 01:15:31</w:t>
+            </w:r>
+          </w:p>
+        </w:tc>
+      </w:tr>
+      <w:tr>
+        <w:tc>
+          <w:tcPr>
+            <w:tcW w:w="5622" w:type="dxa"/>
+          </w:tcPr>
+          <w:p>
+            <w:r>
+              <w:t>TurnEndButtonListener.java</w:t>
+            </w:r>
+          </w:p>
+        </w:tc>
+        <w:tc>
+          <w:tcPr>
+            <w:tcW w:w="1590" w:type="dxa"/>
+          </w:tcPr>
+          <w:p>
+            <w:r>
+              <w:t>0.8 kB</w:t>
+            </w:r>
+          </w:p>
+        </w:tc>
+        <w:tc>
+          <w:tcPr>
+            <w:tcW w:w="1850" w:type="dxa"/>
+          </w:tcPr>
+          <w:p>
+            <w:r>
+              <w:t>2025-05-18 01:15:31</w:t>
+            </w:r>
+          </w:p>
+        </w:tc>
+      </w:tr>
+      <w:tr>
+        <w:tc>
+          <w:tcPr>
+            <w:tcW w:w="5622" w:type="dxa"/>
+          </w:tcPr>
+          <w:p>
+            <w:r>
+              <w:t>TurnInitializer.java</w:t>
+            </w:r>
+          </w:p>
+        </w:tc>
+        <w:tc>
+          <w:tcPr>
+            <w:tcW w:w="1590" w:type="dxa"/>
+          </w:tcPr>
+          <w:p>
+            <w:r>
+              <w:t>0.2 kB</w:t>
+            </w:r>
+          </w:p>
+        </w:tc>
+        <w:tc>
+          <w:tcPr>
+            <w:tcW w:w="1850" w:type="dxa"/>
+          </w:tcPr>
+          <w:p>
+            <w:r>
+              <w:t>2025-05-18 01:15:31</w:t>
+            </w:r>
+          </w:p>
+        </w:tc>
+      </w:tr>
+      <w:tr>
+        <w:tc>
+          <w:tcPr>
+            <w:tcW w:w="5622" w:type="dxa"/>
+          </w:tcPr>
+          <w:p>
+            <w:r>
+              <w:t>TurnView.java</w:t>
+            </w:r>
+          </w:p>
+        </w:tc>
+        <w:tc>
+          <w:tcPr>
+            <w:tcW w:w="1590" w:type="dxa"/>
+          </w:tcPr>
+          <w:p>
+            <w:r>
+              <w:t>1.8 kB</w:t>
+            </w:r>
+          </w:p>
+        </w:tc>
+        <w:tc>
+          <w:tcPr>
+            <w:tcW w:w="1850" w:type="dxa"/>
+          </w:tcPr>
+          <w:p>
+            <w:r>
+              <w:t>2025-05-18 01:15:31</w:t>
+            </w:r>
+          </w:p>
+        </w:tc>
+      </w:tr>
+      <w:tr>
+        <w:tc>
+          <w:tcPr>
+            <w:tcW w:w="5622" w:type="dxa"/>
+          </w:tcPr>
+          <w:p>
+            <w:r>
+              <w:t>Updatable.java</w:t>
+            </w:r>
+          </w:p>
+        </w:tc>
+        <w:tc>
+          <w:tcPr>
+            <w:tcW w:w="1590" w:type="dxa"/>
+          </w:tcPr>
+          <w:p>
+            <w:r>
+              <w:t>0.2 kB</w:t>
+            </w:r>
+          </w:p>
+        </w:tc>
+        <w:tc>
+          <w:tcPr>
+            <w:tcW w:w="1850" w:type="dxa"/>
+          </w:tcPr>
+          <w:p>
+            <w:r>
+              <w:t>2025-05-18 01:15:31</w:t>
+            </w:r>
+          </w:p>
+        </w:tc>
+      </w:tr>
+      <w:tr>
+        <w:tc>
+          <w:tcPr>
+            <w:tcW w:w="5622" w:type="dxa"/>
+          </w:tcPr>
+          <w:p>
+            <w:r>
+              <w:t>ViewRepository.java</w:t>
+            </w:r>
+          </w:p>
+        </w:tc>
+        <w:tc>
+          <w:tcPr>
+            <w:tcW w:w="1590" w:type="dxa"/>
+          </w:tcPr>
+          <w:p>
+            <w:r>
+              <w:t>1.1 kB</w:t>
+            </w:r>
+          </w:p>
+        </w:tc>
+        <w:tc>
+          <w:tcPr>
+            <w:tcW w:w="1850" w:type="dxa"/>
+          </w:tcPr>
+          <w:p>
+            <w:r>
+              <w:t>2025-05-19 02:11:33</w:t>
+            </w:r>
+          </w:p>
         </w:tc>
       </w:tr>
     </w:tbl>
-    <w:p/>
     <w:p>
       <w:pPr>
         <w:pStyle w:val="Cmsor3"/>
@@ -363,9 +5748,9 @@
         <w:tblLook w:val="01E0" w:firstRow="1" w:lastRow="1" w:firstColumn="1" w:lastColumn="1" w:noHBand="0" w:noVBand="0"/>
       </w:tblPr>
       <w:tblGrid>
-        <w:gridCol w:w="4490"/>
-        <w:gridCol w:w="2208"/>
-        <w:gridCol w:w="2364"/>
+        <w:gridCol w:w="4489"/>
+        <w:gridCol w:w="2214"/>
+        <w:gridCol w:w="2359"/>
       </w:tblGrid>
       <w:tr>
         <w:tc>
@@ -402,8 +5787,16 @@
               <w:rPr>
                 <w:b/>
               </w:rPr>
-              <w:t>Tag neptun</w:t>
-            </w:r>
+              <w:t xml:space="preserve">Tag </w:t>
+            </w:r>
+            <w:proofErr w:type="spellStart"/>
+            <w:r>
+              <w:rPr>
+                <w:b/>
+              </w:rPr>
+              <w:t>neptun</w:t>
+            </w:r>
+            <w:proofErr w:type="spellEnd"/>
           </w:p>
         </w:tc>
         <w:tc>
@@ -431,19 +5824,37 @@
           <w:tcPr>
             <w:tcW w:w="4634" w:type="dxa"/>
           </w:tcPr>
-          <w:p/>
+          <w:p>
+            <w:r>
+              <w:t>Bencze János István</w:t>
+            </w:r>
+          </w:p>
         </w:tc>
         <w:tc>
           <w:tcPr>
             <w:tcW w:w="2256" w:type="dxa"/>
           </w:tcPr>
-          <w:p/>
+          <w:p>
+            <w:r>
+              <w:t>GIWUHT</w:t>
+            </w:r>
+          </w:p>
         </w:tc>
         <w:tc>
           <w:tcPr>
             <w:tcW w:w="2398" w:type="dxa"/>
           </w:tcPr>
-          <w:p/>
+          <w:p>
+            <w:pPr>
+              <w:jc w:val="center"/>
+            </w:pPr>
+            <w:r>
+              <w:t>1</w:t>
+            </w:r>
+            <w:r>
+              <w:t>8%</w:t>
+            </w:r>
+          </w:p>
         </w:tc>
       </w:tr>
       <w:tr>
@@ -451,19 +5862,39 @@
           <w:tcPr>
             <w:tcW w:w="4634" w:type="dxa"/>
           </w:tcPr>
-          <w:p/>
+          <w:p>
+            <w:proofErr w:type="spellStart"/>
+            <w:r>
+              <w:t>Guzmics</w:t>
+            </w:r>
+            <w:proofErr w:type="spellEnd"/>
+            <w:r>
+              <w:t xml:space="preserve"> Gergő</w:t>
+            </w:r>
+          </w:p>
         </w:tc>
         <w:tc>
           <w:tcPr>
             <w:tcW w:w="2256" w:type="dxa"/>
           </w:tcPr>
-          <w:p/>
+          <w:p>
+            <w:r>
+              <w:t>VC8OQD</w:t>
+            </w:r>
+          </w:p>
         </w:tc>
         <w:tc>
           <w:tcPr>
             <w:tcW w:w="2398" w:type="dxa"/>
           </w:tcPr>
-          <w:p/>
+          <w:p>
+            <w:pPr>
+              <w:jc w:val="center"/>
+            </w:pPr>
+            <w:r>
+              <w:t>18%</w:t>
+            </w:r>
+          </w:p>
         </w:tc>
       </w:tr>
       <w:tr>
@@ -471,19 +5902,34 @@
           <w:tcPr>
             <w:tcW w:w="4634" w:type="dxa"/>
           </w:tcPr>
-          <w:p/>
+          <w:p>
+            <w:r>
+              <w:t>Kohár Zsombor</w:t>
+            </w:r>
+          </w:p>
         </w:tc>
         <w:tc>
           <w:tcPr>
             <w:tcW w:w="2256" w:type="dxa"/>
           </w:tcPr>
-          <w:p/>
+          <w:p>
+            <w:r>
+              <w:t>Q8EPW6</w:t>
+            </w:r>
+          </w:p>
         </w:tc>
         <w:tc>
           <w:tcPr>
             <w:tcW w:w="2398" w:type="dxa"/>
           </w:tcPr>
-          <w:p/>
+          <w:p>
+            <w:pPr>
+              <w:jc w:val="center"/>
+            </w:pPr>
+            <w:r>
+              <w:t>28%</w:t>
+            </w:r>
+          </w:p>
         </w:tc>
       </w:tr>
       <w:tr>
@@ -491,19 +5937,82 @@
           <w:tcPr>
             <w:tcW w:w="4634" w:type="dxa"/>
           </w:tcPr>
-          <w:p/>
+          <w:p>
+            <w:proofErr w:type="spellStart"/>
+            <w:r>
+              <w:t>Rakos</w:t>
+            </w:r>
+            <w:proofErr w:type="spellEnd"/>
+            <w:r>
+              <w:t xml:space="preserve"> Gergő Máté</w:t>
+            </w:r>
+          </w:p>
         </w:tc>
         <w:tc>
           <w:tcPr>
             <w:tcW w:w="2256" w:type="dxa"/>
           </w:tcPr>
-          <w:p/>
+          <w:p>
+            <w:r>
+              <w:t>I3Q7BY</w:t>
+            </w:r>
+          </w:p>
         </w:tc>
         <w:tc>
           <w:tcPr>
             <w:tcW w:w="2398" w:type="dxa"/>
           </w:tcPr>
-          <w:p/>
+          <w:p>
+            <w:pPr>
+              <w:jc w:val="center"/>
+            </w:pPr>
+            <w:r>
+              <w:t>18%</w:t>
+            </w:r>
+          </w:p>
+        </w:tc>
+      </w:tr>
+      <w:tr>
+        <w:tc>
+          <w:tcPr>
+            <w:tcW w:w="4634" w:type="dxa"/>
+          </w:tcPr>
+          <w:p>
+            <w:r>
+              <w:t xml:space="preserve">dr. </w:t>
+            </w:r>
+            <w:proofErr w:type="spellStart"/>
+            <w:r>
+              <w:t>Taba</w:t>
+            </w:r>
+            <w:proofErr w:type="spellEnd"/>
+            <w:r>
+              <w:t xml:space="preserve"> Szabolcs Sándor</w:t>
+            </w:r>
+          </w:p>
+        </w:tc>
+        <w:tc>
+          <w:tcPr>
+            <w:tcW w:w="2256" w:type="dxa"/>
+          </w:tcPr>
+          <w:p>
+            <w:r>
+              <w:t>JRGMBW</w:t>
+            </w:r>
+          </w:p>
+        </w:tc>
+        <w:tc>
+          <w:tcPr>
+            <w:tcW w:w="2398" w:type="dxa"/>
+          </w:tcPr>
+          <w:p>
+            <w:pPr>
+              <w:jc w:val="center"/>
+            </w:pPr>
+            <w:r>
+              <w:t>18%</w:t>
+            </w:r>
+          </w:p>
         </w:tc>
       </w:tr>
     </w:tbl>
@@ -859,19 +6368,7 @@
           </w:tcPr>
           <w:p>
             <w:r>
-              <w:t>2025.05.1</w:t>
-            </w:r>
-            <w:r>
-              <w:t>8</w:t>
-            </w:r>
-            <w:r>
-              <w:t xml:space="preserve">. </w:t>
-            </w:r>
-            <w:r>
-              <w:t>19</w:t>
-            </w:r>
-            <w:r>
-              <w:t>:00</w:t>
+              <w:t>2025.05.18. 19:00</w:t>
             </w:r>
           </w:p>
         </w:tc>
@@ -1069,7 +6566,7 @@
         <w:noProof/>
         <w:lang w:val="en-US"/>
       </w:rPr>
-      <w:t>2025-05-18</w:t>
+      <w:t>2025-05-19</w:t>
     </w:r>
     <w:r>
       <w:rPr>
@@ -1120,12 +6617,14 @@
     <w:r>
       <w:tab/>
     </w:r>
+    <w:proofErr w:type="spellStart"/>
     <w:r>
       <w:rPr>
         <w:iCs/>
       </w:rPr>
       <w:t>bandITs</w:t>
     </w:r>
+    <w:proofErr w:type="spellEnd"/>
   </w:p>
   <w:p>
     <w:pPr>

--- a/13_grafikus_valtozat_elkeszitese/templ_13_KZS.docx
+++ b/13_grafikus_valtozat_elkeszitese/templ_13_KZS.docx
@@ -100,6 +100,9 @@
         <w:tc>
           <w:tcPr>
             <w:tcW w:w="5622" w:type="dxa"/>
+            <w:tcBorders>
+              <w:bottom w:val="single" w:sz="4" w:space="0" w:color="auto"/>
+            </w:tcBorders>
           </w:tcPr>
           <w:p>
             <w:pPr>
@@ -121,6 +124,9 @@
         <w:tc>
           <w:tcPr>
             <w:tcW w:w="1590" w:type="dxa"/>
+            <w:tcBorders>
+              <w:bottom w:val="single" w:sz="4" w:space="0" w:color="auto"/>
+            </w:tcBorders>
           </w:tcPr>
           <w:p>
             <w:pPr>
@@ -142,6 +148,9 @@
         <w:tc>
           <w:tcPr>
             <w:tcW w:w="1850" w:type="dxa"/>
+            <w:tcBorders>
+              <w:bottom w:val="single" w:sz="4" w:space="0" w:color="auto"/>
+            </w:tcBorders>
           </w:tcPr>
           <w:p>
             <w:pPr>
@@ -165,6 +174,9 @@
         <w:tc>
           <w:tcPr>
             <w:tcW w:w="5622" w:type="dxa"/>
+            <w:tcBorders>
+              <w:top w:val="single" w:sz="4" w:space="0" w:color="auto"/>
+            </w:tcBorders>
           </w:tcPr>
           <w:p>
             <w:r>
@@ -175,6 +187,9 @@
         <w:tc>
           <w:tcPr>
             <w:tcW w:w="1590" w:type="dxa"/>
+            <w:tcBorders>
+              <w:top w:val="single" w:sz="4" w:space="0" w:color="auto"/>
+            </w:tcBorders>
           </w:tcPr>
           <w:p>
             <w:r>
@@ -185,6 +200,9 @@
         <w:tc>
           <w:tcPr>
             <w:tcW w:w="1850" w:type="dxa"/>
+            <w:tcBorders>
+              <w:top w:val="single" w:sz="4" w:space="0" w:color="auto"/>
+            </w:tcBorders>
           </w:tcPr>
           <w:p>
             <w:r>
